--- a/Conventierapport.docx
+++ b/Conventierapport.docx
@@ -7,7 +7,13 @@
         <w:pStyle w:val="Titel"/>
       </w:pPr>
       <w:r>
-        <w:t>Conventierapport v1</w:t>
+        <w:t>Conventierapport v</w:t>
+      </w:r>
+      <w:r>
+        <w:t>0.</w:t>
+      </w:r>
+      <w:r>
+        <w:t>1</w:t>
       </w:r>
       <w:r>
         <w:t xml:space="preserve"> – Team Smokey</w:t>
@@ -48,7 +54,7 @@
                     </pic:cNvPicPr>
                   </pic:nvPicPr>
                   <pic:blipFill>
-                    <a:blip r:embed="rId8" cstate="print">
+                    <a:blip r:embed="rId9" cstate="print">
                       <a:extLst>
                         <a:ext uri="{28A0092B-C50C-407E-A947-70E740481C1C}">
                           <a14:useLocalDpi xmlns:a14="http://schemas.microsoft.com/office/drawing/2010/main" val="0"/>
@@ -86,7 +92,12 @@
         </w:drawing>
       </w:r>
       <w:r>
-        <w:t>Laatst bijgewerkt: 10-4-14</w:t>
+        <w:t>Laatst bijgew</w:t>
+      </w:r>
+      <w:bookmarkStart w:id="0" w:name="_GoBack"/>
+      <w:bookmarkEnd w:id="0"/>
+      <w:r>
+        <w:t>erkt: 10-4-14</w:t>
       </w:r>
       <w:r>
         <w:br w:type="page"/>
@@ -94,21 +105,22 @@
     </w:p>
     <w:sdt>
       <w:sdtPr>
+        <w:rPr>
+          <w:rFonts w:asciiTheme="minorHAnsi" w:eastAsiaTheme="minorHAnsi" w:hAnsiTheme="minorHAnsi" w:cstheme="minorBidi"/>
+          <w:b w:val="0"/>
+          <w:bCs w:val="0"/>
+          <w:color w:val="auto"/>
+          <w:sz w:val="22"/>
+          <w:szCs w:val="22"/>
+          <w:lang w:eastAsia="en-US"/>
+        </w:rPr>
         <w:id w:val="1187168875"/>
         <w:docPartObj>
           <w:docPartGallery w:val="Table of Contents"/>
           <w:docPartUnique/>
         </w:docPartObj>
       </w:sdtPr>
-      <w:sdtEndPr>
-        <w:rPr>
-          <w:rFonts w:asciiTheme="minorHAnsi" w:eastAsiaTheme="minorHAnsi" w:hAnsiTheme="minorHAnsi" w:cstheme="minorBidi"/>
-          <w:color w:val="auto"/>
-          <w:sz w:val="22"/>
-          <w:szCs w:val="22"/>
-          <w:lang w:eastAsia="en-US"/>
-        </w:rPr>
-      </w:sdtEndPr>
+      <w:sdtEndPr/>
       <w:sdtContent>
         <w:p>
           <w:pPr>
@@ -120,21 +132,518 @@
         </w:p>
         <w:p>
           <w:pPr>
+            <w:pStyle w:val="Inhopg1"/>
+            <w:tabs>
+              <w:tab w:val="right" w:leader="dot" w:pos="9062"/>
+            </w:tabs>
+            <w:rPr>
+              <w:rFonts w:eastAsiaTheme="minorEastAsia"/>
+              <w:noProof/>
+              <w:lang w:eastAsia="nl-NL"/>
+            </w:rPr>
+          </w:pPr>
+          <w:r>
+            <w:fldChar w:fldCharType="begin"/>
+          </w:r>
+          <w:r>
+            <w:instrText xml:space="preserve"> TOC \o "1-3" \h \z \u </w:instrText>
+          </w:r>
+          <w:r>
+            <w:fldChar w:fldCharType="separate"/>
+          </w:r>
+          <w:hyperlink w:anchor="_Toc384894303" w:history="1">
+            <w:r>
+              <w:rPr>
+                <w:rStyle w:val="Hyperlink"/>
+                <w:noProof/>
+              </w:rPr>
+              <w:t>Inleiding</w:t>
+            </w:r>
+            <w:r>
+              <w:rPr>
+                <w:noProof/>
+                <w:webHidden/>
+              </w:rPr>
+              <w:tab/>
+            </w:r>
+            <w:r>
+              <w:rPr>
+                <w:noProof/>
+                <w:webHidden/>
+              </w:rPr>
+              <w:fldChar w:fldCharType="begin"/>
+            </w:r>
+            <w:r>
+              <w:rPr>
+                <w:noProof/>
+                <w:webHidden/>
+              </w:rPr>
+              <w:instrText xml:space="preserve"> PAGEREF _Toc384894303 \h </w:instrText>
+            </w:r>
+            <w:r>
+              <w:rPr>
+                <w:noProof/>
+                <w:webHidden/>
+              </w:rPr>
+            </w:r>
+            <w:r>
+              <w:rPr>
+                <w:noProof/>
+                <w:webHidden/>
+              </w:rPr>
+              <w:fldChar w:fldCharType="separate"/>
+            </w:r>
+            <w:r>
+              <w:rPr>
+                <w:noProof/>
+                <w:webHidden/>
+              </w:rPr>
+              <w:t>2</w:t>
+            </w:r>
+            <w:r>
+              <w:rPr>
+                <w:noProof/>
+                <w:webHidden/>
+              </w:rPr>
+              <w:fldChar w:fldCharType="end"/>
+            </w:r>
+          </w:hyperlink>
+        </w:p>
+        <w:p>
+          <w:pPr>
+            <w:pStyle w:val="Inhopg1"/>
+            <w:tabs>
+              <w:tab w:val="right" w:leader="dot" w:pos="9062"/>
+            </w:tabs>
+            <w:rPr>
+              <w:rFonts w:eastAsiaTheme="minorEastAsia"/>
+              <w:noProof/>
+              <w:lang w:eastAsia="nl-NL"/>
+            </w:rPr>
+          </w:pPr>
+          <w:hyperlink w:anchor="_Toc384894304" w:history="1">
+            <w:r>
+              <w:rPr>
+                <w:rStyle w:val="Hyperlink"/>
+                <w:noProof/>
+              </w:rPr>
+              <w:t>Afgesproken Conventies</w:t>
+            </w:r>
+            <w:r>
+              <w:rPr>
+                <w:noProof/>
+                <w:webHidden/>
+              </w:rPr>
+              <w:tab/>
+            </w:r>
+            <w:r>
+              <w:rPr>
+                <w:noProof/>
+                <w:webHidden/>
+              </w:rPr>
+              <w:fldChar w:fldCharType="begin"/>
+            </w:r>
+            <w:r>
+              <w:rPr>
+                <w:noProof/>
+                <w:webHidden/>
+              </w:rPr>
+              <w:instrText xml:space="preserve"> PAGEREF _Toc384894304 \h </w:instrText>
+            </w:r>
+            <w:r>
+              <w:rPr>
+                <w:noProof/>
+                <w:webHidden/>
+              </w:rPr>
+            </w:r>
+            <w:r>
+              <w:rPr>
+                <w:noProof/>
+                <w:webHidden/>
+              </w:rPr>
+              <w:fldChar w:fldCharType="separate"/>
+            </w:r>
+            <w:r>
+              <w:rPr>
+                <w:noProof/>
+                <w:webHidden/>
+              </w:rPr>
+              <w:t>3</w:t>
+            </w:r>
+            <w:r>
+              <w:rPr>
+                <w:noProof/>
+                <w:webHidden/>
+              </w:rPr>
+              <w:fldChar w:fldCharType="end"/>
+            </w:r>
+          </w:hyperlink>
+        </w:p>
+        <w:p>
+          <w:pPr>
+            <w:pStyle w:val="Inhopg2"/>
+            <w:tabs>
+              <w:tab w:val="right" w:leader="dot" w:pos="9062"/>
+            </w:tabs>
+            <w:rPr>
+              <w:rFonts w:eastAsiaTheme="minorEastAsia"/>
+              <w:noProof/>
+              <w:lang w:eastAsia="nl-NL"/>
+            </w:rPr>
+          </w:pPr>
+          <w:hyperlink w:anchor="_Toc384894305" w:history="1">
+            <w:r>
+              <w:rPr>
+                <w:rStyle w:val="Hyperlink"/>
+                <w:noProof/>
+              </w:rPr>
+              <w:t>Methodes</w:t>
+            </w:r>
+            <w:r>
+              <w:rPr>
+                <w:noProof/>
+                <w:webHidden/>
+              </w:rPr>
+              <w:tab/>
+            </w:r>
+            <w:r>
+              <w:rPr>
+                <w:noProof/>
+                <w:webHidden/>
+              </w:rPr>
+              <w:fldChar w:fldCharType="begin"/>
+            </w:r>
+            <w:r>
+              <w:rPr>
+                <w:noProof/>
+                <w:webHidden/>
+              </w:rPr>
+              <w:instrText xml:space="preserve"> PAGEREF _Toc384894305 \h </w:instrText>
+            </w:r>
+            <w:r>
+              <w:rPr>
+                <w:noProof/>
+                <w:webHidden/>
+              </w:rPr>
+            </w:r>
+            <w:r>
+              <w:rPr>
+                <w:noProof/>
+                <w:webHidden/>
+              </w:rPr>
+              <w:fldChar w:fldCharType="separate"/>
+            </w:r>
+            <w:r>
+              <w:rPr>
+                <w:noProof/>
+                <w:webHidden/>
+              </w:rPr>
+              <w:t>3</w:t>
+            </w:r>
+            <w:r>
+              <w:rPr>
+                <w:noProof/>
+                <w:webHidden/>
+              </w:rPr>
+              <w:fldChar w:fldCharType="end"/>
+            </w:r>
+          </w:hyperlink>
+        </w:p>
+        <w:p>
+          <w:pPr>
+            <w:pStyle w:val="Inhopg2"/>
+            <w:tabs>
+              <w:tab w:val="right" w:leader="dot" w:pos="9062"/>
+            </w:tabs>
+            <w:rPr>
+              <w:rFonts w:eastAsiaTheme="minorEastAsia"/>
+              <w:noProof/>
+              <w:lang w:eastAsia="nl-NL"/>
+            </w:rPr>
+          </w:pPr>
+          <w:hyperlink w:anchor="_Toc384894306" w:history="1">
+            <w:r>
+              <w:rPr>
+                <w:rStyle w:val="Hyperlink"/>
+                <w:noProof/>
+              </w:rPr>
+              <w:t>Variablen</w:t>
+            </w:r>
+            <w:r>
+              <w:rPr>
+                <w:noProof/>
+                <w:webHidden/>
+              </w:rPr>
+              <w:tab/>
+            </w:r>
+            <w:r>
+              <w:rPr>
+                <w:noProof/>
+                <w:webHidden/>
+              </w:rPr>
+              <w:fldChar w:fldCharType="begin"/>
+            </w:r>
+            <w:r>
+              <w:rPr>
+                <w:noProof/>
+                <w:webHidden/>
+              </w:rPr>
+              <w:instrText xml:space="preserve"> PAGEREF _Toc384894306 \h </w:instrText>
+            </w:r>
+            <w:r>
+              <w:rPr>
+                <w:noProof/>
+                <w:webHidden/>
+              </w:rPr>
+            </w:r>
+            <w:r>
+              <w:rPr>
+                <w:noProof/>
+                <w:webHidden/>
+              </w:rPr>
+              <w:fldChar w:fldCharType="separate"/>
+            </w:r>
+            <w:r>
+              <w:rPr>
+                <w:noProof/>
+                <w:webHidden/>
+              </w:rPr>
+              <w:t>3</w:t>
+            </w:r>
+            <w:r>
+              <w:rPr>
+                <w:noProof/>
+                <w:webHidden/>
+              </w:rPr>
+              <w:fldChar w:fldCharType="end"/>
+            </w:r>
+          </w:hyperlink>
+        </w:p>
+        <w:p>
+          <w:pPr>
+            <w:pStyle w:val="Inhopg2"/>
+            <w:tabs>
+              <w:tab w:val="right" w:leader="dot" w:pos="9062"/>
+            </w:tabs>
+            <w:rPr>
+              <w:rFonts w:eastAsiaTheme="minorEastAsia"/>
+              <w:noProof/>
+              <w:lang w:eastAsia="nl-NL"/>
+            </w:rPr>
+          </w:pPr>
+          <w:hyperlink w:anchor="_Toc384894307" w:history="1">
+            <w:r>
+              <w:rPr>
+                <w:rStyle w:val="Hyperlink"/>
+                <w:noProof/>
+              </w:rPr>
+              <w:t>Comments</w:t>
+            </w:r>
+            <w:r>
+              <w:rPr>
+                <w:noProof/>
+                <w:webHidden/>
+              </w:rPr>
+              <w:tab/>
+            </w:r>
+            <w:r>
+              <w:rPr>
+                <w:noProof/>
+                <w:webHidden/>
+              </w:rPr>
+              <w:fldChar w:fldCharType="begin"/>
+            </w:r>
+            <w:r>
+              <w:rPr>
+                <w:noProof/>
+                <w:webHidden/>
+              </w:rPr>
+              <w:instrText xml:space="preserve"> PAGEREF _Toc384894307 \h </w:instrText>
+            </w:r>
+            <w:r>
+              <w:rPr>
+                <w:noProof/>
+                <w:webHidden/>
+              </w:rPr>
+            </w:r>
+            <w:r>
+              <w:rPr>
+                <w:noProof/>
+                <w:webHidden/>
+              </w:rPr>
+              <w:fldChar w:fldCharType="separate"/>
+            </w:r>
+            <w:r>
+              <w:rPr>
+                <w:noProof/>
+                <w:webHidden/>
+              </w:rPr>
+              <w:t>3</w:t>
+            </w:r>
+            <w:r>
+              <w:rPr>
+                <w:noProof/>
+                <w:webHidden/>
+              </w:rPr>
+              <w:fldChar w:fldCharType="end"/>
+            </w:r>
+          </w:hyperlink>
+        </w:p>
+        <w:p>
+          <w:pPr>
+            <w:pStyle w:val="Inhopg1"/>
+            <w:tabs>
+              <w:tab w:val="right" w:leader="dot" w:pos="9062"/>
+            </w:tabs>
+            <w:rPr>
+              <w:rFonts w:eastAsiaTheme="minorEastAsia"/>
+              <w:noProof/>
+              <w:lang w:eastAsia="nl-NL"/>
+            </w:rPr>
+          </w:pPr>
+          <w:hyperlink w:anchor="_Toc384894308" w:history="1">
+            <w:r>
+              <w:rPr>
+                <w:rStyle w:val="Hyperlink"/>
+                <w:noProof/>
+              </w:rPr>
+              <w:t>Uitleg Afkortingen</w:t>
+            </w:r>
+            <w:r>
+              <w:rPr>
+                <w:noProof/>
+                <w:webHidden/>
+              </w:rPr>
+              <w:tab/>
+            </w:r>
+            <w:r>
+              <w:rPr>
+                <w:noProof/>
+                <w:webHidden/>
+              </w:rPr>
+              <w:fldChar w:fldCharType="begin"/>
+            </w:r>
+            <w:r>
+              <w:rPr>
+                <w:noProof/>
+                <w:webHidden/>
+              </w:rPr>
+              <w:instrText xml:space="preserve"> PAGEREF _Toc384894308 \h </w:instrText>
+            </w:r>
+            <w:r>
+              <w:rPr>
+                <w:noProof/>
+                <w:webHidden/>
+              </w:rPr>
+            </w:r>
+            <w:r>
+              <w:rPr>
+                <w:noProof/>
+                <w:webHidden/>
+              </w:rPr>
+              <w:fldChar w:fldCharType="separate"/>
+            </w:r>
+            <w:r>
+              <w:rPr>
+                <w:noProof/>
+                <w:webHidden/>
+              </w:rPr>
+              <w:t>3</w:t>
+            </w:r>
+            <w:r>
+              <w:rPr>
+                <w:noProof/>
+                <w:webHidden/>
+              </w:rPr>
+              <w:fldChar w:fldCharType="end"/>
+            </w:r>
+          </w:hyperlink>
+        </w:p>
+        <w:p>
+          <w:pPr>
+            <w:pStyle w:val="Inhopg1"/>
+            <w:tabs>
+              <w:tab w:val="right" w:leader="dot" w:pos="9062"/>
+            </w:tabs>
+            <w:rPr>
+              <w:rFonts w:eastAsiaTheme="minorEastAsia"/>
+              <w:noProof/>
+              <w:lang w:eastAsia="nl-NL"/>
+            </w:rPr>
+          </w:pPr>
+          <w:hyperlink w:anchor="_Toc384894309" w:history="1">
+            <w:r>
+              <w:rPr>
+                <w:rStyle w:val="Hyperlink"/>
+                <w:noProof/>
+              </w:rPr>
+              <w:t>Handtekeningen</w:t>
+            </w:r>
+            <w:r>
+              <w:rPr>
+                <w:noProof/>
+                <w:webHidden/>
+              </w:rPr>
+              <w:tab/>
+            </w:r>
+            <w:r>
+              <w:rPr>
+                <w:noProof/>
+                <w:webHidden/>
+              </w:rPr>
+              <w:fldChar w:fldCharType="begin"/>
+            </w:r>
+            <w:r>
+              <w:rPr>
+                <w:noProof/>
+                <w:webHidden/>
+              </w:rPr>
+              <w:instrText xml:space="preserve"> PAGEREF _Toc384894309 \h </w:instrText>
+            </w:r>
+            <w:r>
+              <w:rPr>
+                <w:noProof/>
+                <w:webHidden/>
+              </w:rPr>
+            </w:r>
+            <w:r>
+              <w:rPr>
+                <w:noProof/>
+                <w:webHidden/>
+              </w:rPr>
+              <w:fldChar w:fldCharType="separate"/>
+            </w:r>
+            <w:r>
+              <w:rPr>
+                <w:noProof/>
+                <w:webHidden/>
+              </w:rPr>
+              <w:t>4</w:t>
+            </w:r>
+            <w:r>
+              <w:rPr>
+                <w:noProof/>
+                <w:webHidden/>
+              </w:rPr>
+              <w:fldChar w:fldCharType="end"/>
+            </w:r>
+          </w:hyperlink>
+        </w:p>
+        <w:p>
+          <w:pPr>
             <w:rPr>
               <w:b/>
               <w:bCs/>
             </w:rPr>
           </w:pPr>
-          <w:fldSimple w:instr=" TOC \o &quot;1-3&quot; \h \z \u ">
-            <w:r>
-              <w:rPr>
-                <w:b/>
-                <w:bCs/>
-                <w:noProof/>
-              </w:rPr>
-              <w:t>Geen inhoudsopgavegegevens gevonden.</w:t>
-            </w:r>
-          </w:fldSimple>
+          <w:r>
+            <w:rPr>
+              <w:b/>
+              <w:bCs/>
+              <w:noProof/>
+            </w:rPr>
+            <w:fldChar w:fldCharType="end"/>
+          </w:r>
         </w:p>
       </w:sdtContent>
     </w:sdt>
@@ -152,21 +661,1116 @@
       <w:pPr>
         <w:pStyle w:val="Kop1"/>
       </w:pPr>
+      <w:bookmarkStart w:id="1" w:name="_Toc384894303"/>
       <w:r>
         <w:lastRenderedPageBreak/>
         <w:t>Inleiding</w:t>
       </w:r>
+      <w:bookmarkEnd w:id="1"/>
     </w:p>
     <w:p>
       <w:r>
-        <w:t xml:space="preserve">Dit document is geschreven voor de hele groep on te </w:t>
-      </w:r>
-      <w:bookmarkStart w:id="0" w:name="_GoBack"/>
-      <w:bookmarkEnd w:id="0"/>
+        <w:t>Dit document is gesc</w:t>
+      </w:r>
+      <w:r>
+        <w:t xml:space="preserve">hreven voor de hele groep om regels </w:t>
+      </w:r>
+      <w:r>
+        <w:t xml:space="preserve">in te noteren en terug te kunnen lezen. Dit document zal het meest gebruikt worden door de lead developer om de teamleden te controleren of ze zich aan alle gemaakte afspraken houden. </w:t>
+      </w:r>
+    </w:p>
+    <w:p>
+      <w:pPr>
+        <w:rPr>
+          <w:rFonts w:asciiTheme="majorHAnsi" w:eastAsiaTheme="majorEastAsia" w:hAnsiTheme="majorHAnsi" w:cstheme="majorBidi"/>
+          <w:b/>
+          <w:bCs/>
+          <w:color w:val="365F91" w:themeColor="accent1" w:themeShade="BF"/>
+          <w:sz w:val="28"/>
+          <w:szCs w:val="28"/>
+        </w:rPr>
+      </w:pPr>
+      <w:r>
+        <w:br w:type="page"/>
+      </w:r>
+    </w:p>
+    <w:p>
+      <w:pPr>
+        <w:pStyle w:val="Kop1"/>
+      </w:pPr>
+      <w:bookmarkStart w:id="2" w:name="_Toc384894304"/>
+      <w:r>
+        <w:lastRenderedPageBreak/>
+        <w:t>Afgesproken Conventies</w:t>
+      </w:r>
+      <w:bookmarkEnd w:id="2"/>
+    </w:p>
+    <w:p/>
+    <w:p>
+      <w:pPr>
+        <w:pStyle w:val="Kop2"/>
+      </w:pPr>
+      <w:bookmarkStart w:id="3" w:name="_Toc384894305"/>
+      <w:r>
+        <w:t>Methodes</w:t>
+      </w:r>
+      <w:bookmarkEnd w:id="3"/>
+    </w:p>
+    <w:p>
+      <w:pPr>
+        <w:pStyle w:val="Geenafstand"/>
+        <w:numPr>
+          <w:ilvl w:val="0"/>
+          <w:numId w:val="9"/>
+        </w:numPr>
+      </w:pPr>
+      <w:r>
+        <w:t xml:space="preserve">Elke methode beginnen wij met een hoofdletter (bijvoorbeeld: public </w:t>
+      </w:r>
+      <w:proofErr w:type="spellStart"/>
+      <w:r>
+        <w:t>static</w:t>
+      </w:r>
+      <w:proofErr w:type="spellEnd"/>
+      <w:r>
+        <w:t xml:space="preserve"> </w:t>
+      </w:r>
+      <w:proofErr w:type="spellStart"/>
+      <w:r>
+        <w:t>void</w:t>
+      </w:r>
+      <w:proofErr w:type="spellEnd"/>
+      <w:r>
+        <w:t xml:space="preserve"> </w:t>
+      </w:r>
+      <w:proofErr w:type="spellStart"/>
+      <w:r>
+        <w:t>Main</w:t>
+      </w:r>
+      <w:proofErr w:type="spellEnd"/>
+      <w:r>
+        <w:t>() ).</w:t>
+      </w:r>
+    </w:p>
+    <w:p>
+      <w:pPr>
+        <w:pStyle w:val="Geenafstand"/>
+        <w:numPr>
+          <w:ilvl w:val="0"/>
+          <w:numId w:val="9"/>
+        </w:numPr>
+      </w:pPr>
+      <w:r>
+        <w:t xml:space="preserve">De accolade komt gelijk onder de methode, aan het begin van de naam. (public </w:t>
+      </w:r>
+      <w:proofErr w:type="spellStart"/>
+      <w:r>
+        <w:t>static</w:t>
+      </w:r>
+      <w:proofErr w:type="spellEnd"/>
+      <w:r>
+        <w:t xml:space="preserve"> </w:t>
+      </w:r>
+      <w:proofErr w:type="spellStart"/>
+      <w:r>
+        <w:t>void</w:t>
+      </w:r>
+      <w:proofErr w:type="spellEnd"/>
+      <w:r>
+        <w:t xml:space="preserve"> </w:t>
+      </w:r>
+      <w:proofErr w:type="spellStart"/>
+      <w:r>
+        <w:t>Main</w:t>
+      </w:r>
+      <w:proofErr w:type="spellEnd"/>
+      <w:r>
+        <w:t>(), dan komt die dus onder de p van public).</w:t>
+      </w:r>
+    </w:p>
+    <w:p>
+      <w:pPr>
+        <w:pStyle w:val="Geenafstand"/>
+        <w:numPr>
+          <w:ilvl w:val="0"/>
+          <w:numId w:val="9"/>
+        </w:numPr>
+      </w:pPr>
+      <w:r>
+        <w:t>Een methode word gesloten precies onder de accolade die de methode opent.</w:t>
+      </w:r>
+    </w:p>
+    <w:p>
+      <w:pPr>
+        <w:pStyle w:val="Geenafstand"/>
+        <w:numPr>
+          <w:ilvl w:val="0"/>
+          <w:numId w:val="9"/>
+        </w:numPr>
+      </w:pPr>
+      <w:r>
+        <w:t xml:space="preserve">We volgen de regels van de </w:t>
+      </w:r>
+      <w:proofErr w:type="spellStart"/>
+      <w:r>
+        <w:t>CamelCase</w:t>
+      </w:r>
+      <w:proofErr w:type="spellEnd"/>
+      <w:r>
+        <w:t xml:space="preserve"> , dus elk woord begint met een hoofdletter (</w:t>
+      </w:r>
+      <w:proofErr w:type="spellStart"/>
+      <w:r>
+        <w:t>RunProgram</w:t>
+      </w:r>
+      <w:proofErr w:type="spellEnd"/>
+      <w:r>
+        <w:t>())</w:t>
+      </w:r>
+    </w:p>
+    <w:p>
+      <w:pPr>
+        <w:pStyle w:val="Kop2"/>
+        <w:rPr>
+          <w:rStyle w:val="Kop2Char"/>
+          <w:b/>
+          <w:bCs/>
+        </w:rPr>
+      </w:pPr>
+      <w:bookmarkStart w:id="4" w:name="_Toc384894306"/>
+      <w:proofErr w:type="spellStart"/>
+      <w:r>
+        <w:rPr>
+          <w:rStyle w:val="Kop2Char"/>
+          <w:b/>
+          <w:bCs/>
+        </w:rPr>
+        <w:t>Variablen</w:t>
+      </w:r>
+      <w:bookmarkEnd w:id="4"/>
+      <w:proofErr w:type="spellEnd"/>
+    </w:p>
+    <w:p>
+      <w:pPr>
+        <w:pStyle w:val="Lijstalinea"/>
+        <w:numPr>
+          <w:ilvl w:val="0"/>
+          <w:numId w:val="2"/>
+        </w:numPr>
+      </w:pPr>
+      <w:r>
+        <w:t xml:space="preserve">Elke </w:t>
+      </w:r>
+      <w:proofErr w:type="spellStart"/>
+      <w:r>
+        <w:t>variable</w:t>
+      </w:r>
+      <w:proofErr w:type="spellEnd"/>
+      <w:r>
+        <w:t xml:space="preserve"> begint met een kleine letter.</w:t>
+      </w:r>
+    </w:p>
+    <w:p>
+      <w:pPr>
+        <w:pStyle w:val="Lijstalinea"/>
+        <w:numPr>
+          <w:ilvl w:val="0"/>
+          <w:numId w:val="2"/>
+        </w:numPr>
+      </w:pPr>
+      <w:r>
+        <w:t>Elk woord na het eerst woord begint met een hoofdletter. (</w:t>
+      </w:r>
+      <w:r>
+        <w:t xml:space="preserve">bijv. </w:t>
+      </w:r>
+      <w:r>
+        <w:t xml:space="preserve">int </w:t>
+      </w:r>
+      <w:proofErr w:type="spellStart"/>
+      <w:r>
+        <w:t>currentValue</w:t>
+      </w:r>
+      <w:proofErr w:type="spellEnd"/>
+      <w:r>
+        <w:t>)</w:t>
+      </w:r>
+    </w:p>
+    <w:p>
+      <w:pPr>
+        <w:pStyle w:val="Lijstalinea"/>
+        <w:numPr>
+          <w:ilvl w:val="0"/>
+          <w:numId w:val="2"/>
+        </w:numPr>
+      </w:pPr>
+      <w:r>
+        <w:t xml:space="preserve">Magic </w:t>
+      </w:r>
+      <w:proofErr w:type="spellStart"/>
+      <w:r>
+        <w:t>numbers</w:t>
+      </w:r>
+      <w:proofErr w:type="spellEnd"/>
+      <w:r>
+        <w:t xml:space="preserve"> worden niet gebruikt. Alle data die we nodig hebben word in </w:t>
+      </w:r>
+      <w:proofErr w:type="spellStart"/>
+      <w:r>
+        <w:t>variablen</w:t>
+      </w:r>
+      <w:proofErr w:type="spellEnd"/>
+      <w:r>
+        <w:t xml:space="preserve"> gezet.</w:t>
+      </w:r>
+    </w:p>
+    <w:p>
+      <w:pPr>
+        <w:pStyle w:val="Lijstalinea"/>
+        <w:numPr>
+          <w:ilvl w:val="0"/>
+          <w:numId w:val="2"/>
+        </w:numPr>
+      </w:pPr>
+      <w:r>
+        <w:t xml:space="preserve">Naamgeving in het </w:t>
+      </w:r>
+      <w:proofErr w:type="spellStart"/>
+      <w:r>
+        <w:t>engels</w:t>
+      </w:r>
+      <w:proofErr w:type="spellEnd"/>
+      <w:r>
+        <w:t>.</w:t>
+      </w:r>
+    </w:p>
+    <w:p>
+      <w:pPr>
+        <w:pStyle w:val="Lijstalinea"/>
+      </w:pPr>
+    </w:p>
+    <w:p>
+      <w:pPr>
+        <w:pStyle w:val="Kop2"/>
+      </w:pPr>
+      <w:bookmarkStart w:id="5" w:name="_Toc384894307"/>
+      <w:proofErr w:type="spellStart"/>
+      <w:r>
+        <w:t>Comments</w:t>
+      </w:r>
+      <w:bookmarkEnd w:id="5"/>
+      <w:proofErr w:type="spellEnd"/>
+    </w:p>
+    <w:p>
+      <w:pPr>
+        <w:pStyle w:val="Lijstalinea"/>
+        <w:numPr>
+          <w:ilvl w:val="0"/>
+          <w:numId w:val="3"/>
+        </w:numPr>
+      </w:pPr>
+      <w:r>
+        <w:t xml:space="preserve">Aan het begin van elke nieuwe class word er een stukje geschreven in </w:t>
+      </w:r>
+      <w:proofErr w:type="spellStart"/>
+      <w:r>
+        <w:t>comments</w:t>
+      </w:r>
+      <w:proofErr w:type="spellEnd"/>
+      <w:r>
+        <w:t xml:space="preserve"> over wat er in die class staat.</w:t>
+      </w:r>
+    </w:p>
+    <w:p>
+      <w:pPr>
+        <w:pStyle w:val="Lijstalinea"/>
+        <w:numPr>
+          <w:ilvl w:val="0"/>
+          <w:numId w:val="3"/>
+        </w:numPr>
+      </w:pPr>
+      <w:r>
+        <w:t xml:space="preserve">Single-line </w:t>
+      </w:r>
+      <w:proofErr w:type="spellStart"/>
+      <w:r>
+        <w:t>comments</w:t>
+      </w:r>
+      <w:proofErr w:type="spellEnd"/>
+      <w:r>
+        <w:t xml:space="preserve"> worden gemaakt met een // teken</w:t>
+      </w:r>
+    </w:p>
+    <w:p>
+      <w:pPr>
+        <w:pStyle w:val="Lijstalinea"/>
+        <w:numPr>
+          <w:ilvl w:val="0"/>
+          <w:numId w:val="3"/>
+        </w:numPr>
+      </w:pPr>
+      <w:r>
+        <w:t>Multi-</w:t>
+      </w:r>
+      <w:proofErr w:type="spellStart"/>
+      <w:r>
+        <w:t>lin</w:t>
+      </w:r>
+      <w:proofErr w:type="spellEnd"/>
+      <w:r>
+        <w:t xml:space="preserve"> </w:t>
+      </w:r>
+      <w:proofErr w:type="spellStart"/>
+      <w:r>
+        <w:t>ecomments</w:t>
+      </w:r>
+      <w:proofErr w:type="spellEnd"/>
+      <w:r>
+        <w:t xml:space="preserve"> worden op de volgende manier gemaakt:</w:t>
+      </w:r>
+    </w:p>
+    <w:p>
+      <w:pPr>
+        <w:pStyle w:val="Lijstalinea"/>
+      </w:pPr>
+      <w:r>
+        <w:t>/*</w:t>
+      </w:r>
+      <w:r>
+        <w:br/>
+        <w:t xml:space="preserve">* Hier de </w:t>
+      </w:r>
+      <w:proofErr w:type="spellStart"/>
+      <w:r>
+        <w:t>comment</w:t>
+      </w:r>
+      <w:proofErr w:type="spellEnd"/>
+      <w:r>
+        <w:br/>
+        <w:t>*/</w:t>
+      </w:r>
+    </w:p>
+    <w:p>
+      <w:pPr>
+        <w:pStyle w:val="Lijstalinea"/>
+        <w:numPr>
+          <w:ilvl w:val="0"/>
+          <w:numId w:val="3"/>
+        </w:numPr>
+      </w:pPr>
+      <w:r>
+        <w:t xml:space="preserve">Naamgeving in het </w:t>
+      </w:r>
+      <w:proofErr w:type="spellStart"/>
+      <w:r>
+        <w:t>engels</w:t>
+      </w:r>
+      <w:proofErr w:type="spellEnd"/>
+      <w:r>
+        <w:t>.</w:t>
+      </w:r>
+    </w:p>
+    <w:p>
+      <w:pPr>
+        <w:pStyle w:val="Kop2"/>
+      </w:pPr>
+      <w:r>
+        <w:t>Classes</w:t>
+      </w:r>
+    </w:p>
+    <w:p>
+      <w:pPr>
+        <w:pStyle w:val="Lijstalinea"/>
+        <w:numPr>
+          <w:ilvl w:val="0"/>
+          <w:numId w:val="12"/>
+        </w:numPr>
+      </w:pPr>
+      <w:r>
+        <w:t xml:space="preserve">Klassen worden geschreven met een hoofdletter, en we volgen weer de regels van </w:t>
+      </w:r>
+      <w:proofErr w:type="spellStart"/>
+      <w:r>
+        <w:t>CamelCase</w:t>
+      </w:r>
+      <w:proofErr w:type="spellEnd"/>
+      <w:r>
+        <w:t>.</w:t>
+      </w:r>
+    </w:p>
+    <w:p>
+      <w:pPr>
+        <w:pStyle w:val="Lijstalinea"/>
+        <w:numPr>
+          <w:ilvl w:val="0"/>
+          <w:numId w:val="12"/>
+        </w:numPr>
+      </w:pPr>
+      <w:r>
+        <w:t xml:space="preserve">Bovenaan de klassen word er met een </w:t>
+      </w:r>
+      <w:proofErr w:type="spellStart"/>
+      <w:r>
+        <w:t>comment</w:t>
+      </w:r>
+      <w:proofErr w:type="spellEnd"/>
+      <w:r>
+        <w:t xml:space="preserve"> geschreven waar de class over gaat en wat er in staat.</w:t>
+      </w:r>
+    </w:p>
+    <w:p>
+      <w:pPr>
+        <w:pStyle w:val="Lijstalinea"/>
+        <w:numPr>
+          <w:ilvl w:val="0"/>
+          <w:numId w:val="12"/>
+        </w:numPr>
+      </w:pPr>
+      <w:r>
+        <w:t xml:space="preserve">Naamgeving in het </w:t>
+      </w:r>
+      <w:proofErr w:type="spellStart"/>
+      <w:r>
+        <w:t>engels</w:t>
+      </w:r>
+      <w:proofErr w:type="spellEnd"/>
+      <w:r>
+        <w:t>.</w:t>
+      </w:r>
+    </w:p>
+    <w:p>
+      <w:pPr>
+        <w:pStyle w:val="Kop2"/>
+      </w:pPr>
+      <w:r>
+        <w:t>Documentatie</w:t>
+      </w:r>
+    </w:p>
+    <w:p>
+      <w:pPr>
+        <w:pStyle w:val="Lijstalinea"/>
+        <w:numPr>
+          <w:ilvl w:val="0"/>
+          <w:numId w:val="10"/>
+        </w:numPr>
+      </w:pPr>
+      <w:r>
+        <w:t xml:space="preserve">Als wij een nieuw document maken, gebruiken wij het bestand ‘Template’, openen en opslaan als –documentnaam- </w:t>
+      </w:r>
+      <w:r>
+        <w:t xml:space="preserve">, daarna </w:t>
+      </w:r>
+      <w:proofErr w:type="spellStart"/>
+      <w:r>
+        <w:t>koptekst</w:t>
+      </w:r>
+      <w:proofErr w:type="spellEnd"/>
+      <w:r>
+        <w:t xml:space="preserve"> en voorblad aanpassen.</w:t>
+      </w:r>
+    </w:p>
+    <w:p>
+      <w:pPr>
+        <w:pStyle w:val="Lijstalinea"/>
+        <w:numPr>
+          <w:ilvl w:val="0"/>
+          <w:numId w:val="10"/>
+        </w:numPr>
+      </w:pPr>
+      <w:r>
+        <w:t>Voor titels en kopjes gebruiken wij de standaard Word opmaak.</w:t>
+      </w:r>
+    </w:p>
+    <w:p>
+      <w:pPr>
+        <w:pStyle w:val="Lijstalinea"/>
+        <w:numPr>
+          <w:ilvl w:val="0"/>
+          <w:numId w:val="10"/>
+        </w:numPr>
+      </w:pPr>
+      <w:r>
+        <w:t>Inhoudsopgaves worden automatisch gegenereerd.</w:t>
+      </w:r>
+    </w:p>
+    <w:p>
+      <w:pPr>
+        <w:pStyle w:val="Lijstalinea"/>
+        <w:numPr>
+          <w:ilvl w:val="0"/>
+          <w:numId w:val="10"/>
+        </w:numPr>
+      </w:pPr>
+      <w:r>
+        <w:t>De standaard huisstijl is al toegepast in het “Template” document, dus niks aanpassen.</w:t>
+      </w:r>
+    </w:p>
+    <w:p>
+      <w:pPr>
+        <w:pStyle w:val="Kop2"/>
+      </w:pPr>
+      <w:r>
+        <w:lastRenderedPageBreak/>
+        <w:br/>
+      </w:r>
+      <w:r>
+        <w:br/>
+      </w:r>
+      <w:proofErr w:type="spellStart"/>
+      <w:r>
+        <w:t>GitHub</w:t>
+      </w:r>
+      <w:proofErr w:type="spellEnd"/>
+    </w:p>
+    <w:p>
+      <w:pPr>
+        <w:pStyle w:val="Lijstalinea"/>
+        <w:numPr>
+          <w:ilvl w:val="0"/>
+          <w:numId w:val="11"/>
+        </w:numPr>
+      </w:pPr>
+      <w:r>
+        <w:t xml:space="preserve">Voordat iets </w:t>
+      </w:r>
+      <w:proofErr w:type="spellStart"/>
+      <w:r>
+        <w:t>gecommit</w:t>
+      </w:r>
+      <w:proofErr w:type="spellEnd"/>
+      <w:r>
+        <w:t xml:space="preserve"> word, word het eerst door de projectleider en </w:t>
+      </w:r>
+      <w:proofErr w:type="spellStart"/>
+      <w:r>
+        <w:t>GitHub</w:t>
+      </w:r>
+      <w:proofErr w:type="spellEnd"/>
+      <w:r>
+        <w:t xml:space="preserve"> manager bekeken, als het niet goed is word het aangepast, en dan weer gecontroleerd. </w:t>
+      </w:r>
+    </w:p>
+    <w:p>
+      <w:pPr>
+        <w:pStyle w:val="Lijstalinea"/>
+        <w:numPr>
+          <w:ilvl w:val="0"/>
+          <w:numId w:val="11"/>
+        </w:numPr>
+      </w:pPr>
+      <w:r>
+        <w:t xml:space="preserve">Er word GEEN onzin in </w:t>
+      </w:r>
+      <w:proofErr w:type="spellStart"/>
+      <w:r>
+        <w:t>GitHub</w:t>
+      </w:r>
+      <w:proofErr w:type="spellEnd"/>
+      <w:r>
+        <w:t xml:space="preserve"> gezet.</w:t>
+      </w:r>
+    </w:p>
+    <w:p>
+      <w:pPr>
+        <w:pStyle w:val="Lijstalinea"/>
+        <w:numPr>
+          <w:ilvl w:val="0"/>
+          <w:numId w:val="11"/>
+        </w:numPr>
+      </w:pPr>
+      <w:r>
+        <w:t>Alle documentatie word in de folder “</w:t>
+      </w:r>
+      <w:proofErr w:type="spellStart"/>
+      <w:r>
+        <w:t>ProjectZaalVoetbalDocumentatie</w:t>
+      </w:r>
+      <w:proofErr w:type="spellEnd"/>
+      <w:r>
+        <w:t>” gezet, en alle code in “</w:t>
+      </w:r>
+      <w:proofErr w:type="spellStart"/>
+      <w:r>
+        <w:t>ProjectZaalVoetbalProgramma</w:t>
+      </w:r>
+      <w:proofErr w:type="spellEnd"/>
+      <w:r>
+        <w:t>”.</w:t>
+      </w:r>
+    </w:p>
+    <w:p>
+      <w:pPr>
+        <w:ind w:left="720"/>
+      </w:pPr>
+    </w:p>
+    <w:p/>
+    <w:p>
+      <w:pPr>
+        <w:pStyle w:val="Geenafstand"/>
+        <w:rPr>
+          <w:color w:val="4F81BD" w:themeColor="accent1"/>
+          <w:sz w:val="26"/>
+          <w:szCs w:val="26"/>
+        </w:rPr>
+      </w:pPr>
+      <w:r>
+        <w:br/>
+      </w:r>
+      <w:r>
+        <w:br/>
+      </w:r>
+      <w:bookmarkStart w:id="6" w:name="_Toc384894308"/>
+      <w:r>
+        <w:rPr>
+          <w:rStyle w:val="Kop1Char"/>
+        </w:rPr>
+        <w:t>Uitleg Afkortingen</w:t>
+      </w:r>
+      <w:bookmarkEnd w:id="6"/>
+      <w:r>
+        <w:br/>
+      </w:r>
+    </w:p>
+    <w:tbl>
+      <w:tblPr>
+        <w:tblStyle w:val="Tabelraster"/>
+        <w:tblW w:w="0" w:type="auto"/>
+        <w:tblLook w:val="04A0" w:firstRow="1" w:lastRow="0" w:firstColumn="1" w:lastColumn="0" w:noHBand="0" w:noVBand="1"/>
+      </w:tblPr>
+      <w:tblGrid>
+        <w:gridCol w:w="4606"/>
+        <w:gridCol w:w="4606"/>
+      </w:tblGrid>
+      <w:tr>
+        <w:tc>
+          <w:tcPr>
+            <w:tcW w:w="4606" w:type="dxa"/>
+          </w:tcPr>
+          <w:p>
+            <w:pPr>
+              <w:pStyle w:val="Geenafstand"/>
+              <w:rPr>
+                <w:color w:val="4F81BD" w:themeColor="accent1"/>
+                <w:sz w:val="26"/>
+                <w:szCs w:val="26"/>
+              </w:rPr>
+            </w:pPr>
+            <w:proofErr w:type="spellStart"/>
+            <w:r>
+              <w:rPr>
+                <w:color w:val="4F81BD" w:themeColor="accent1"/>
+                <w:sz w:val="26"/>
+                <w:szCs w:val="26"/>
+              </w:rPr>
+              <w:t>btn</w:t>
+            </w:r>
+            <w:proofErr w:type="spellEnd"/>
+          </w:p>
+        </w:tc>
+        <w:tc>
+          <w:tcPr>
+            <w:tcW w:w="4606" w:type="dxa"/>
+          </w:tcPr>
+          <w:p>
+            <w:pPr>
+              <w:pStyle w:val="Geenafstand"/>
+              <w:rPr>
+                <w:color w:val="4F81BD" w:themeColor="accent1"/>
+                <w:sz w:val="26"/>
+                <w:szCs w:val="26"/>
+              </w:rPr>
+            </w:pPr>
+            <w:r>
+              <w:rPr>
+                <w:color w:val="4F81BD" w:themeColor="accent1"/>
+                <w:sz w:val="26"/>
+                <w:szCs w:val="26"/>
+              </w:rPr>
+              <w:t>Button</w:t>
+            </w:r>
+          </w:p>
+        </w:tc>
+      </w:tr>
+      <w:tr>
+        <w:tc>
+          <w:tcPr>
+            <w:tcW w:w="4606" w:type="dxa"/>
+          </w:tcPr>
+          <w:p>
+            <w:pPr>
+              <w:pStyle w:val="Geenafstand"/>
+              <w:rPr>
+                <w:color w:val="4F81BD" w:themeColor="accent1"/>
+                <w:sz w:val="26"/>
+                <w:szCs w:val="26"/>
+              </w:rPr>
+            </w:pPr>
+            <w:r>
+              <w:rPr>
+                <w:color w:val="4F81BD" w:themeColor="accent1"/>
+                <w:sz w:val="26"/>
+                <w:szCs w:val="26"/>
+              </w:rPr>
+              <w:t>q</w:t>
+            </w:r>
+          </w:p>
+        </w:tc>
+        <w:tc>
+          <w:tcPr>
+            <w:tcW w:w="4606" w:type="dxa"/>
+          </w:tcPr>
+          <w:p>
+            <w:pPr>
+              <w:pStyle w:val="Geenafstand"/>
+              <w:rPr>
+                <w:color w:val="4F81BD" w:themeColor="accent1"/>
+                <w:sz w:val="26"/>
+                <w:szCs w:val="26"/>
+              </w:rPr>
+            </w:pPr>
+            <w:r>
+              <w:rPr>
+                <w:color w:val="4F81BD" w:themeColor="accent1"/>
+                <w:sz w:val="26"/>
+                <w:szCs w:val="26"/>
+              </w:rPr>
+              <w:t>Query</w:t>
+            </w:r>
+          </w:p>
+        </w:tc>
+      </w:tr>
+      <w:tr>
+        <w:tc>
+          <w:tcPr>
+            <w:tcW w:w="4606" w:type="dxa"/>
+          </w:tcPr>
+          <w:p>
+            <w:pPr>
+              <w:pStyle w:val="Geenafstand"/>
+              <w:rPr>
+                <w:color w:val="4F81BD" w:themeColor="accent1"/>
+                <w:sz w:val="26"/>
+                <w:szCs w:val="26"/>
+              </w:rPr>
+            </w:pPr>
+            <w:proofErr w:type="spellStart"/>
+            <w:r>
+              <w:rPr>
+                <w:color w:val="4F81BD" w:themeColor="accent1"/>
+                <w:sz w:val="26"/>
+                <w:szCs w:val="26"/>
+              </w:rPr>
+              <w:t>lbl</w:t>
+            </w:r>
+            <w:proofErr w:type="spellEnd"/>
+          </w:p>
+        </w:tc>
+        <w:tc>
+          <w:tcPr>
+            <w:tcW w:w="4606" w:type="dxa"/>
+          </w:tcPr>
+          <w:p>
+            <w:pPr>
+              <w:pStyle w:val="Geenafstand"/>
+              <w:rPr>
+                <w:color w:val="4F81BD" w:themeColor="accent1"/>
+                <w:sz w:val="26"/>
+                <w:szCs w:val="26"/>
+              </w:rPr>
+            </w:pPr>
+            <w:r>
+              <w:rPr>
+                <w:color w:val="4F81BD" w:themeColor="accent1"/>
+                <w:sz w:val="26"/>
+                <w:szCs w:val="26"/>
+              </w:rPr>
+              <w:t>Label</w:t>
+            </w:r>
+          </w:p>
+        </w:tc>
+      </w:tr>
+      <w:tr>
+        <w:tc>
+          <w:tcPr>
+            <w:tcW w:w="4606" w:type="dxa"/>
+          </w:tcPr>
+          <w:p>
+            <w:pPr>
+              <w:pStyle w:val="Geenafstand"/>
+              <w:rPr>
+                <w:color w:val="4F81BD" w:themeColor="accent1"/>
+                <w:sz w:val="26"/>
+                <w:szCs w:val="26"/>
+              </w:rPr>
+            </w:pPr>
+            <w:proofErr w:type="spellStart"/>
+            <w:r>
+              <w:rPr>
+                <w:color w:val="4F81BD" w:themeColor="accent1"/>
+                <w:sz w:val="26"/>
+                <w:szCs w:val="26"/>
+              </w:rPr>
+              <w:t>img</w:t>
+            </w:r>
+            <w:proofErr w:type="spellEnd"/>
+          </w:p>
+        </w:tc>
+        <w:tc>
+          <w:tcPr>
+            <w:tcW w:w="4606" w:type="dxa"/>
+          </w:tcPr>
+          <w:p>
+            <w:pPr>
+              <w:pStyle w:val="Geenafstand"/>
+              <w:rPr>
+                <w:color w:val="4F81BD" w:themeColor="accent1"/>
+                <w:sz w:val="26"/>
+                <w:szCs w:val="26"/>
+              </w:rPr>
+            </w:pPr>
+            <w:r>
+              <w:rPr>
+                <w:color w:val="4F81BD" w:themeColor="accent1"/>
+                <w:sz w:val="26"/>
+                <w:szCs w:val="26"/>
+              </w:rPr>
+              <w:t>Image</w:t>
+            </w:r>
+          </w:p>
+        </w:tc>
+      </w:tr>
+      <w:tr>
+        <w:tc>
+          <w:tcPr>
+            <w:tcW w:w="4606" w:type="dxa"/>
+          </w:tcPr>
+          <w:p>
+            <w:pPr>
+              <w:pStyle w:val="Geenafstand"/>
+              <w:rPr>
+                <w:color w:val="4F81BD" w:themeColor="accent1"/>
+                <w:sz w:val="26"/>
+                <w:szCs w:val="26"/>
+              </w:rPr>
+            </w:pPr>
+            <w:proofErr w:type="spellStart"/>
+            <w:r>
+              <w:rPr>
+                <w:color w:val="4F81BD" w:themeColor="accent1"/>
+                <w:sz w:val="26"/>
+                <w:szCs w:val="26"/>
+              </w:rPr>
+              <w:t>rpt</w:t>
+            </w:r>
+            <w:proofErr w:type="spellEnd"/>
+          </w:p>
+        </w:tc>
+        <w:tc>
+          <w:tcPr>
+            <w:tcW w:w="4606" w:type="dxa"/>
+          </w:tcPr>
+          <w:p>
+            <w:pPr>
+              <w:pStyle w:val="Geenafstand"/>
+              <w:rPr>
+                <w:color w:val="4F81BD" w:themeColor="accent1"/>
+                <w:sz w:val="26"/>
+                <w:szCs w:val="26"/>
+              </w:rPr>
+            </w:pPr>
+            <w:r>
+              <w:rPr>
+                <w:color w:val="4F81BD" w:themeColor="accent1"/>
+                <w:sz w:val="26"/>
+                <w:szCs w:val="26"/>
+              </w:rPr>
+              <w:t>Rapport</w:t>
+            </w:r>
+          </w:p>
+        </w:tc>
+      </w:tr>
+      <w:tr>
+        <w:tc>
+          <w:tcPr>
+            <w:tcW w:w="4606" w:type="dxa"/>
+          </w:tcPr>
+          <w:p>
+            <w:pPr>
+              <w:pStyle w:val="Geenafstand"/>
+              <w:rPr>
+                <w:color w:val="4F81BD" w:themeColor="accent1"/>
+                <w:sz w:val="26"/>
+                <w:szCs w:val="26"/>
+              </w:rPr>
+            </w:pPr>
+            <w:proofErr w:type="spellStart"/>
+            <w:r>
+              <w:rPr>
+                <w:color w:val="4F81BD" w:themeColor="accent1"/>
+                <w:sz w:val="26"/>
+                <w:szCs w:val="26"/>
+              </w:rPr>
+              <w:t>tbl</w:t>
+            </w:r>
+            <w:proofErr w:type="spellEnd"/>
+          </w:p>
+        </w:tc>
+        <w:tc>
+          <w:tcPr>
+            <w:tcW w:w="4606" w:type="dxa"/>
+          </w:tcPr>
+          <w:p>
+            <w:pPr>
+              <w:pStyle w:val="Geenafstand"/>
+              <w:rPr>
+                <w:color w:val="4F81BD" w:themeColor="accent1"/>
+                <w:sz w:val="26"/>
+                <w:szCs w:val="26"/>
+              </w:rPr>
+            </w:pPr>
+            <w:r>
+              <w:rPr>
+                <w:color w:val="4F81BD" w:themeColor="accent1"/>
+                <w:sz w:val="26"/>
+                <w:szCs w:val="26"/>
+              </w:rPr>
+              <w:t>Tabel</w:t>
+            </w:r>
+          </w:p>
+        </w:tc>
+      </w:tr>
+    </w:tbl>
+    <w:p>
+      <w:r>
+        <w:br w:type="page"/>
+      </w:r>
+    </w:p>
+    <w:tbl>
+      <w:tblPr>
+        <w:tblStyle w:val="Tabelraster"/>
+        <w:tblpPr w:leftFromText="141" w:rightFromText="141" w:vertAnchor="text" w:horzAnchor="margin" w:tblpY="1020"/>
+        <w:tblW w:w="0" w:type="auto"/>
+        <w:tblLook w:val="04A0" w:firstRow="1" w:lastRow="0" w:firstColumn="1" w:lastColumn="0" w:noHBand="0" w:noVBand="1"/>
+      </w:tblPr>
+      <w:tblGrid>
+        <w:gridCol w:w="2303"/>
+        <w:gridCol w:w="2303"/>
+        <w:gridCol w:w="2303"/>
+        <w:gridCol w:w="2303"/>
+      </w:tblGrid>
+      <w:tr>
+        <w:tc>
+          <w:tcPr>
+            <w:tcW w:w="2303" w:type="dxa"/>
+          </w:tcPr>
+          <w:p>
+            <w:r>
+              <w:lastRenderedPageBreak/>
+              <w:t>Pieter Hoek</w:t>
+            </w:r>
+          </w:p>
+        </w:tc>
+        <w:tc>
+          <w:tcPr>
+            <w:tcW w:w="2303" w:type="dxa"/>
+          </w:tcPr>
+          <w:p>
+            <w:r>
+              <w:t>Brian Govaerts</w:t>
+            </w:r>
+          </w:p>
+        </w:tc>
+        <w:tc>
+          <w:tcPr>
+            <w:tcW w:w="2303" w:type="dxa"/>
+          </w:tcPr>
+          <w:p>
+            <w:r>
+              <w:t xml:space="preserve">Jesse </w:t>
+            </w:r>
+            <w:proofErr w:type="spellStart"/>
+            <w:r>
+              <w:t>Honhoff</w:t>
+            </w:r>
+            <w:proofErr w:type="spellEnd"/>
+          </w:p>
+        </w:tc>
+        <w:tc>
+          <w:tcPr>
+            <w:tcW w:w="2303" w:type="dxa"/>
+          </w:tcPr>
+          <w:p>
+            <w:r>
+              <w:t>Henk Bertens</w:t>
+            </w:r>
+          </w:p>
+        </w:tc>
+      </w:tr>
+      <w:tr>
+        <w:tc>
+          <w:tcPr>
+            <w:tcW w:w="2303" w:type="dxa"/>
+          </w:tcPr>
+          <w:p>
+            <w:pPr>
+              <w:pStyle w:val="Kop1"/>
+              <w:outlineLvl w:val="0"/>
+            </w:pPr>
+          </w:p>
+        </w:tc>
+        <w:tc>
+          <w:tcPr>
+            <w:tcW w:w="2303" w:type="dxa"/>
+          </w:tcPr>
+          <w:p>
+            <w:pPr>
+              <w:pStyle w:val="Kop1"/>
+              <w:outlineLvl w:val="0"/>
+            </w:pPr>
+          </w:p>
+        </w:tc>
+        <w:tc>
+          <w:tcPr>
+            <w:tcW w:w="2303" w:type="dxa"/>
+          </w:tcPr>
+          <w:p>
+            <w:pPr>
+              <w:pStyle w:val="Kop1"/>
+              <w:outlineLvl w:val="0"/>
+            </w:pPr>
+          </w:p>
+        </w:tc>
+        <w:tc>
+          <w:tcPr>
+            <w:tcW w:w="2303" w:type="dxa"/>
+          </w:tcPr>
+          <w:p>
+            <w:pPr>
+              <w:pStyle w:val="Kop1"/>
+              <w:outlineLvl w:val="0"/>
+            </w:pPr>
+          </w:p>
+        </w:tc>
+      </w:tr>
+    </w:tbl>
+    <w:p>
+      <w:pPr>
+        <w:pStyle w:val="Kop1"/>
+      </w:pPr>
+      <w:bookmarkStart w:id="7" w:name="_Toc384894309"/>
+      <w:r>
+        <w:t>Handtekeningen</w:t>
+      </w:r>
+      <w:bookmarkEnd w:id="7"/>
+    </w:p>
+    <w:p>
+      <w:r>
+        <w:t>Hierbij accepteren de volgende personen zich aan de gemaakte afspraken te houden.</w:t>
+      </w:r>
     </w:p>
     <w:sectPr>
-      <w:headerReference w:type="default" r:id="rId9"/>
-      <w:footerReference w:type="default" r:id="rId10"/>
+      <w:headerReference w:type="default" r:id="rId10"/>
+      <w:footerReference w:type="default" r:id="rId11"/>
       <w:pgSz w:w="11906" w:h="16838"/>
       <w:pgMar w:top="1417" w:right="1417" w:bottom="1417" w:left="1417" w:header="708" w:footer="708" w:gutter="0"/>
       <w:pgNumType w:start="0"/>
@@ -233,7 +1837,7 @@
           <w:rPr>
             <w:noProof/>
           </w:rPr>
-          <w:t>2</w:t>
+          <w:t>1</w:t>
         </w:r>
         <w:r>
           <w:fldChar w:fldCharType="end"/>
@@ -297,6 +1901,1402 @@
     </w:r>
   </w:p>
 </w:hdr>
+</file>
+
+<file path=word/numbering.xml><?xml version="1.0" encoding="utf-8"?>
+<w:numbering xmlns:wpc="http://schemas.microsoft.com/office/word/2010/wordprocessingCanvas" xmlns:mc="http://schemas.openxmlformats.org/markup-compatibility/2006" xmlns:o="urn:schemas-microsoft-com:office:office" xmlns:r="http://schemas.openxmlformats.org/officeDocument/2006/relationships" xmlns:m="http://schemas.openxmlformats.org/officeDocument/2006/math" xmlns:v="urn:schemas-microsoft-com:vml" xmlns:wp14="http://schemas.microsoft.com/office/word/2010/wordprocessingDrawing" xmlns:wp="http://schemas.openxmlformats.org/drawingml/2006/wordprocessingDrawing" xmlns:w10="urn:schemas-microsoft-com:office:word" xmlns:w="http://schemas.openxmlformats.org/wordprocessingml/2006/main" xmlns:w14="http://schemas.microsoft.com/office/word/2010/wordml" xmlns:wpg="http://schemas.microsoft.com/office/word/2010/wordprocessingGroup" xmlns:wpi="http://schemas.microsoft.com/office/word/2010/wordprocessingInk" xmlns:wne="http://schemas.microsoft.com/office/word/2006/wordml" xmlns:wps="http://schemas.microsoft.com/office/word/2010/wordprocessingShape" mc:Ignorable="w14 wp14">
+  <w:abstractNum w:abstractNumId="0">
+    <w:nsid w:val="010268CE"/>
+    <w:multiLevelType w:val="hybridMultilevel"/>
+    <w:tmpl w:val="D1E26AC0"/>
+    <w:lvl w:ilvl="0" w:tplc="04130001">
+      <w:start w:val="1"/>
+      <w:numFmt w:val="bullet"/>
+      <w:lvlText w:val=""/>
+      <w:lvlJc w:val="left"/>
+      <w:pPr>
+        <w:ind w:left="720" w:hanging="360"/>
+      </w:pPr>
+      <w:rPr>
+        <w:rFonts w:ascii="Symbol" w:hAnsi="Symbol" w:hint="default"/>
+      </w:rPr>
+    </w:lvl>
+    <w:lvl w:ilvl="1" w:tplc="04130003" w:tentative="1">
+      <w:start w:val="1"/>
+      <w:numFmt w:val="bullet"/>
+      <w:lvlText w:val="o"/>
+      <w:lvlJc w:val="left"/>
+      <w:pPr>
+        <w:ind w:left="1440" w:hanging="360"/>
+      </w:pPr>
+      <w:rPr>
+        <w:rFonts w:ascii="Courier New" w:hAnsi="Courier New" w:cs="Courier New" w:hint="default"/>
+      </w:rPr>
+    </w:lvl>
+    <w:lvl w:ilvl="2" w:tplc="04130005" w:tentative="1">
+      <w:start w:val="1"/>
+      <w:numFmt w:val="bullet"/>
+      <w:lvlText w:val=""/>
+      <w:lvlJc w:val="left"/>
+      <w:pPr>
+        <w:ind w:left="2160" w:hanging="360"/>
+      </w:pPr>
+      <w:rPr>
+        <w:rFonts w:ascii="Wingdings" w:hAnsi="Wingdings" w:hint="default"/>
+      </w:rPr>
+    </w:lvl>
+    <w:lvl w:ilvl="3" w:tplc="04130001" w:tentative="1">
+      <w:start w:val="1"/>
+      <w:numFmt w:val="bullet"/>
+      <w:lvlText w:val=""/>
+      <w:lvlJc w:val="left"/>
+      <w:pPr>
+        <w:ind w:left="2880" w:hanging="360"/>
+      </w:pPr>
+      <w:rPr>
+        <w:rFonts w:ascii="Symbol" w:hAnsi="Symbol" w:hint="default"/>
+      </w:rPr>
+    </w:lvl>
+    <w:lvl w:ilvl="4" w:tplc="04130003" w:tentative="1">
+      <w:start w:val="1"/>
+      <w:numFmt w:val="bullet"/>
+      <w:lvlText w:val="o"/>
+      <w:lvlJc w:val="left"/>
+      <w:pPr>
+        <w:ind w:left="3600" w:hanging="360"/>
+      </w:pPr>
+      <w:rPr>
+        <w:rFonts w:ascii="Courier New" w:hAnsi="Courier New" w:cs="Courier New" w:hint="default"/>
+      </w:rPr>
+    </w:lvl>
+    <w:lvl w:ilvl="5" w:tplc="04130005" w:tentative="1">
+      <w:start w:val="1"/>
+      <w:numFmt w:val="bullet"/>
+      <w:lvlText w:val=""/>
+      <w:lvlJc w:val="left"/>
+      <w:pPr>
+        <w:ind w:left="4320" w:hanging="360"/>
+      </w:pPr>
+      <w:rPr>
+        <w:rFonts w:ascii="Wingdings" w:hAnsi="Wingdings" w:hint="default"/>
+      </w:rPr>
+    </w:lvl>
+    <w:lvl w:ilvl="6" w:tplc="04130001" w:tentative="1">
+      <w:start w:val="1"/>
+      <w:numFmt w:val="bullet"/>
+      <w:lvlText w:val=""/>
+      <w:lvlJc w:val="left"/>
+      <w:pPr>
+        <w:ind w:left="5040" w:hanging="360"/>
+      </w:pPr>
+      <w:rPr>
+        <w:rFonts w:ascii="Symbol" w:hAnsi="Symbol" w:hint="default"/>
+      </w:rPr>
+    </w:lvl>
+    <w:lvl w:ilvl="7" w:tplc="04130003" w:tentative="1">
+      <w:start w:val="1"/>
+      <w:numFmt w:val="bullet"/>
+      <w:lvlText w:val="o"/>
+      <w:lvlJc w:val="left"/>
+      <w:pPr>
+        <w:ind w:left="5760" w:hanging="360"/>
+      </w:pPr>
+      <w:rPr>
+        <w:rFonts w:ascii="Courier New" w:hAnsi="Courier New" w:cs="Courier New" w:hint="default"/>
+      </w:rPr>
+    </w:lvl>
+    <w:lvl w:ilvl="8" w:tplc="04130005" w:tentative="1">
+      <w:start w:val="1"/>
+      <w:numFmt w:val="bullet"/>
+      <w:lvlText w:val=""/>
+      <w:lvlJc w:val="left"/>
+      <w:pPr>
+        <w:ind w:left="6480" w:hanging="360"/>
+      </w:pPr>
+      <w:rPr>
+        <w:rFonts w:ascii="Wingdings" w:hAnsi="Wingdings" w:hint="default"/>
+      </w:rPr>
+    </w:lvl>
+  </w:abstractNum>
+  <w:abstractNum w:abstractNumId="1">
+    <w:nsid w:val="1CA05D38"/>
+    <w:multiLevelType w:val="hybridMultilevel"/>
+    <w:tmpl w:val="FC8C0B16"/>
+    <w:lvl w:ilvl="0" w:tplc="04130001">
+      <w:start w:val="1"/>
+      <w:numFmt w:val="bullet"/>
+      <w:lvlText w:val=""/>
+      <w:lvlJc w:val="left"/>
+      <w:pPr>
+        <w:ind w:left="720" w:hanging="360"/>
+      </w:pPr>
+      <w:rPr>
+        <w:rFonts w:ascii="Symbol" w:hAnsi="Symbol" w:hint="default"/>
+      </w:rPr>
+    </w:lvl>
+    <w:lvl w:ilvl="1" w:tplc="04130003" w:tentative="1">
+      <w:start w:val="1"/>
+      <w:numFmt w:val="bullet"/>
+      <w:lvlText w:val="o"/>
+      <w:lvlJc w:val="left"/>
+      <w:pPr>
+        <w:ind w:left="1440" w:hanging="360"/>
+      </w:pPr>
+      <w:rPr>
+        <w:rFonts w:ascii="Courier New" w:hAnsi="Courier New" w:cs="Courier New" w:hint="default"/>
+      </w:rPr>
+    </w:lvl>
+    <w:lvl w:ilvl="2" w:tplc="04130005" w:tentative="1">
+      <w:start w:val="1"/>
+      <w:numFmt w:val="bullet"/>
+      <w:lvlText w:val=""/>
+      <w:lvlJc w:val="left"/>
+      <w:pPr>
+        <w:ind w:left="2160" w:hanging="360"/>
+      </w:pPr>
+      <w:rPr>
+        <w:rFonts w:ascii="Wingdings" w:hAnsi="Wingdings" w:hint="default"/>
+      </w:rPr>
+    </w:lvl>
+    <w:lvl w:ilvl="3" w:tplc="04130001" w:tentative="1">
+      <w:start w:val="1"/>
+      <w:numFmt w:val="bullet"/>
+      <w:lvlText w:val=""/>
+      <w:lvlJc w:val="left"/>
+      <w:pPr>
+        <w:ind w:left="2880" w:hanging="360"/>
+      </w:pPr>
+      <w:rPr>
+        <w:rFonts w:ascii="Symbol" w:hAnsi="Symbol" w:hint="default"/>
+      </w:rPr>
+    </w:lvl>
+    <w:lvl w:ilvl="4" w:tplc="04130003" w:tentative="1">
+      <w:start w:val="1"/>
+      <w:numFmt w:val="bullet"/>
+      <w:lvlText w:val="o"/>
+      <w:lvlJc w:val="left"/>
+      <w:pPr>
+        <w:ind w:left="3600" w:hanging="360"/>
+      </w:pPr>
+      <w:rPr>
+        <w:rFonts w:ascii="Courier New" w:hAnsi="Courier New" w:cs="Courier New" w:hint="default"/>
+      </w:rPr>
+    </w:lvl>
+    <w:lvl w:ilvl="5" w:tplc="04130005" w:tentative="1">
+      <w:start w:val="1"/>
+      <w:numFmt w:val="bullet"/>
+      <w:lvlText w:val=""/>
+      <w:lvlJc w:val="left"/>
+      <w:pPr>
+        <w:ind w:left="4320" w:hanging="360"/>
+      </w:pPr>
+      <w:rPr>
+        <w:rFonts w:ascii="Wingdings" w:hAnsi="Wingdings" w:hint="default"/>
+      </w:rPr>
+    </w:lvl>
+    <w:lvl w:ilvl="6" w:tplc="04130001" w:tentative="1">
+      <w:start w:val="1"/>
+      <w:numFmt w:val="bullet"/>
+      <w:lvlText w:val=""/>
+      <w:lvlJc w:val="left"/>
+      <w:pPr>
+        <w:ind w:left="5040" w:hanging="360"/>
+      </w:pPr>
+      <w:rPr>
+        <w:rFonts w:ascii="Symbol" w:hAnsi="Symbol" w:hint="default"/>
+      </w:rPr>
+    </w:lvl>
+    <w:lvl w:ilvl="7" w:tplc="04130003" w:tentative="1">
+      <w:start w:val="1"/>
+      <w:numFmt w:val="bullet"/>
+      <w:lvlText w:val="o"/>
+      <w:lvlJc w:val="left"/>
+      <w:pPr>
+        <w:ind w:left="5760" w:hanging="360"/>
+      </w:pPr>
+      <w:rPr>
+        <w:rFonts w:ascii="Courier New" w:hAnsi="Courier New" w:cs="Courier New" w:hint="default"/>
+      </w:rPr>
+    </w:lvl>
+    <w:lvl w:ilvl="8" w:tplc="04130005" w:tentative="1">
+      <w:start w:val="1"/>
+      <w:numFmt w:val="bullet"/>
+      <w:lvlText w:val=""/>
+      <w:lvlJc w:val="left"/>
+      <w:pPr>
+        <w:ind w:left="6480" w:hanging="360"/>
+      </w:pPr>
+      <w:rPr>
+        <w:rFonts w:ascii="Wingdings" w:hAnsi="Wingdings" w:hint="default"/>
+      </w:rPr>
+    </w:lvl>
+  </w:abstractNum>
+  <w:abstractNum w:abstractNumId="2">
+    <w:nsid w:val="1CBE4E30"/>
+    <w:multiLevelType w:val="hybridMultilevel"/>
+    <w:tmpl w:val="A5C60F94"/>
+    <w:lvl w:ilvl="0" w:tplc="04130001">
+      <w:start w:val="1"/>
+      <w:numFmt w:val="bullet"/>
+      <w:lvlText w:val=""/>
+      <w:lvlJc w:val="left"/>
+      <w:pPr>
+        <w:ind w:left="720" w:hanging="360"/>
+      </w:pPr>
+      <w:rPr>
+        <w:rFonts w:ascii="Symbol" w:hAnsi="Symbol" w:hint="default"/>
+      </w:rPr>
+    </w:lvl>
+    <w:lvl w:ilvl="1" w:tplc="04130003" w:tentative="1">
+      <w:start w:val="1"/>
+      <w:numFmt w:val="bullet"/>
+      <w:lvlText w:val="o"/>
+      <w:lvlJc w:val="left"/>
+      <w:pPr>
+        <w:ind w:left="1440" w:hanging="360"/>
+      </w:pPr>
+      <w:rPr>
+        <w:rFonts w:ascii="Courier New" w:hAnsi="Courier New" w:cs="Courier New" w:hint="default"/>
+      </w:rPr>
+    </w:lvl>
+    <w:lvl w:ilvl="2" w:tplc="04130005" w:tentative="1">
+      <w:start w:val="1"/>
+      <w:numFmt w:val="bullet"/>
+      <w:lvlText w:val=""/>
+      <w:lvlJc w:val="left"/>
+      <w:pPr>
+        <w:ind w:left="2160" w:hanging="360"/>
+      </w:pPr>
+      <w:rPr>
+        <w:rFonts w:ascii="Wingdings" w:hAnsi="Wingdings" w:hint="default"/>
+      </w:rPr>
+    </w:lvl>
+    <w:lvl w:ilvl="3" w:tplc="04130001" w:tentative="1">
+      <w:start w:val="1"/>
+      <w:numFmt w:val="bullet"/>
+      <w:lvlText w:val=""/>
+      <w:lvlJc w:val="left"/>
+      <w:pPr>
+        <w:ind w:left="2880" w:hanging="360"/>
+      </w:pPr>
+      <w:rPr>
+        <w:rFonts w:ascii="Symbol" w:hAnsi="Symbol" w:hint="default"/>
+      </w:rPr>
+    </w:lvl>
+    <w:lvl w:ilvl="4" w:tplc="04130003" w:tentative="1">
+      <w:start w:val="1"/>
+      <w:numFmt w:val="bullet"/>
+      <w:lvlText w:val="o"/>
+      <w:lvlJc w:val="left"/>
+      <w:pPr>
+        <w:ind w:left="3600" w:hanging="360"/>
+      </w:pPr>
+      <w:rPr>
+        <w:rFonts w:ascii="Courier New" w:hAnsi="Courier New" w:cs="Courier New" w:hint="default"/>
+      </w:rPr>
+    </w:lvl>
+    <w:lvl w:ilvl="5" w:tplc="04130005" w:tentative="1">
+      <w:start w:val="1"/>
+      <w:numFmt w:val="bullet"/>
+      <w:lvlText w:val=""/>
+      <w:lvlJc w:val="left"/>
+      <w:pPr>
+        <w:ind w:left="4320" w:hanging="360"/>
+      </w:pPr>
+      <w:rPr>
+        <w:rFonts w:ascii="Wingdings" w:hAnsi="Wingdings" w:hint="default"/>
+      </w:rPr>
+    </w:lvl>
+    <w:lvl w:ilvl="6" w:tplc="04130001" w:tentative="1">
+      <w:start w:val="1"/>
+      <w:numFmt w:val="bullet"/>
+      <w:lvlText w:val=""/>
+      <w:lvlJc w:val="left"/>
+      <w:pPr>
+        <w:ind w:left="5040" w:hanging="360"/>
+      </w:pPr>
+      <w:rPr>
+        <w:rFonts w:ascii="Symbol" w:hAnsi="Symbol" w:hint="default"/>
+      </w:rPr>
+    </w:lvl>
+    <w:lvl w:ilvl="7" w:tplc="04130003" w:tentative="1">
+      <w:start w:val="1"/>
+      <w:numFmt w:val="bullet"/>
+      <w:lvlText w:val="o"/>
+      <w:lvlJc w:val="left"/>
+      <w:pPr>
+        <w:ind w:left="5760" w:hanging="360"/>
+      </w:pPr>
+      <w:rPr>
+        <w:rFonts w:ascii="Courier New" w:hAnsi="Courier New" w:cs="Courier New" w:hint="default"/>
+      </w:rPr>
+    </w:lvl>
+    <w:lvl w:ilvl="8" w:tplc="04130005" w:tentative="1">
+      <w:start w:val="1"/>
+      <w:numFmt w:val="bullet"/>
+      <w:lvlText w:val=""/>
+      <w:lvlJc w:val="left"/>
+      <w:pPr>
+        <w:ind w:left="6480" w:hanging="360"/>
+      </w:pPr>
+      <w:rPr>
+        <w:rFonts w:ascii="Wingdings" w:hAnsi="Wingdings" w:hint="default"/>
+      </w:rPr>
+    </w:lvl>
+  </w:abstractNum>
+  <w:abstractNum w:abstractNumId="3">
+    <w:nsid w:val="213814E1"/>
+    <w:multiLevelType w:val="hybridMultilevel"/>
+    <w:tmpl w:val="4F3AE272"/>
+    <w:lvl w:ilvl="0" w:tplc="04130001">
+      <w:start w:val="1"/>
+      <w:numFmt w:val="bullet"/>
+      <w:lvlText w:val=""/>
+      <w:lvlJc w:val="left"/>
+      <w:pPr>
+        <w:ind w:left="720" w:hanging="360"/>
+      </w:pPr>
+      <w:rPr>
+        <w:rFonts w:ascii="Symbol" w:hAnsi="Symbol" w:hint="default"/>
+      </w:rPr>
+    </w:lvl>
+    <w:lvl w:ilvl="1" w:tplc="04130003" w:tentative="1">
+      <w:start w:val="1"/>
+      <w:numFmt w:val="bullet"/>
+      <w:lvlText w:val="o"/>
+      <w:lvlJc w:val="left"/>
+      <w:pPr>
+        <w:ind w:left="1440" w:hanging="360"/>
+      </w:pPr>
+      <w:rPr>
+        <w:rFonts w:ascii="Courier New" w:hAnsi="Courier New" w:cs="Courier New" w:hint="default"/>
+      </w:rPr>
+    </w:lvl>
+    <w:lvl w:ilvl="2" w:tplc="04130005" w:tentative="1">
+      <w:start w:val="1"/>
+      <w:numFmt w:val="bullet"/>
+      <w:lvlText w:val=""/>
+      <w:lvlJc w:val="left"/>
+      <w:pPr>
+        <w:ind w:left="2160" w:hanging="360"/>
+      </w:pPr>
+      <w:rPr>
+        <w:rFonts w:ascii="Wingdings" w:hAnsi="Wingdings" w:hint="default"/>
+      </w:rPr>
+    </w:lvl>
+    <w:lvl w:ilvl="3" w:tplc="04130001" w:tentative="1">
+      <w:start w:val="1"/>
+      <w:numFmt w:val="bullet"/>
+      <w:lvlText w:val=""/>
+      <w:lvlJc w:val="left"/>
+      <w:pPr>
+        <w:ind w:left="2880" w:hanging="360"/>
+      </w:pPr>
+      <w:rPr>
+        <w:rFonts w:ascii="Symbol" w:hAnsi="Symbol" w:hint="default"/>
+      </w:rPr>
+    </w:lvl>
+    <w:lvl w:ilvl="4" w:tplc="04130003" w:tentative="1">
+      <w:start w:val="1"/>
+      <w:numFmt w:val="bullet"/>
+      <w:lvlText w:val="o"/>
+      <w:lvlJc w:val="left"/>
+      <w:pPr>
+        <w:ind w:left="3600" w:hanging="360"/>
+      </w:pPr>
+      <w:rPr>
+        <w:rFonts w:ascii="Courier New" w:hAnsi="Courier New" w:cs="Courier New" w:hint="default"/>
+      </w:rPr>
+    </w:lvl>
+    <w:lvl w:ilvl="5" w:tplc="04130005" w:tentative="1">
+      <w:start w:val="1"/>
+      <w:numFmt w:val="bullet"/>
+      <w:lvlText w:val=""/>
+      <w:lvlJc w:val="left"/>
+      <w:pPr>
+        <w:ind w:left="4320" w:hanging="360"/>
+      </w:pPr>
+      <w:rPr>
+        <w:rFonts w:ascii="Wingdings" w:hAnsi="Wingdings" w:hint="default"/>
+      </w:rPr>
+    </w:lvl>
+    <w:lvl w:ilvl="6" w:tplc="04130001" w:tentative="1">
+      <w:start w:val="1"/>
+      <w:numFmt w:val="bullet"/>
+      <w:lvlText w:val=""/>
+      <w:lvlJc w:val="left"/>
+      <w:pPr>
+        <w:ind w:left="5040" w:hanging="360"/>
+      </w:pPr>
+      <w:rPr>
+        <w:rFonts w:ascii="Symbol" w:hAnsi="Symbol" w:hint="default"/>
+      </w:rPr>
+    </w:lvl>
+    <w:lvl w:ilvl="7" w:tplc="04130003" w:tentative="1">
+      <w:start w:val="1"/>
+      <w:numFmt w:val="bullet"/>
+      <w:lvlText w:val="o"/>
+      <w:lvlJc w:val="left"/>
+      <w:pPr>
+        <w:ind w:left="5760" w:hanging="360"/>
+      </w:pPr>
+      <w:rPr>
+        <w:rFonts w:ascii="Courier New" w:hAnsi="Courier New" w:cs="Courier New" w:hint="default"/>
+      </w:rPr>
+    </w:lvl>
+    <w:lvl w:ilvl="8" w:tplc="04130005" w:tentative="1">
+      <w:start w:val="1"/>
+      <w:numFmt w:val="bullet"/>
+      <w:lvlText w:val=""/>
+      <w:lvlJc w:val="left"/>
+      <w:pPr>
+        <w:ind w:left="6480" w:hanging="360"/>
+      </w:pPr>
+      <w:rPr>
+        <w:rFonts w:ascii="Wingdings" w:hAnsi="Wingdings" w:hint="default"/>
+      </w:rPr>
+    </w:lvl>
+  </w:abstractNum>
+  <w:abstractNum w:abstractNumId="4">
+    <w:nsid w:val="2F034D1B"/>
+    <w:multiLevelType w:val="hybridMultilevel"/>
+    <w:tmpl w:val="73F4C7D2"/>
+    <w:lvl w:ilvl="0" w:tplc="04130001">
+      <w:start w:val="1"/>
+      <w:numFmt w:val="bullet"/>
+      <w:lvlText w:val=""/>
+      <w:lvlJc w:val="left"/>
+      <w:pPr>
+        <w:ind w:left="720" w:hanging="360"/>
+      </w:pPr>
+      <w:rPr>
+        <w:rFonts w:ascii="Symbol" w:hAnsi="Symbol" w:hint="default"/>
+      </w:rPr>
+    </w:lvl>
+    <w:lvl w:ilvl="1" w:tplc="04130003">
+      <w:start w:val="1"/>
+      <w:numFmt w:val="bullet"/>
+      <w:lvlText w:val="o"/>
+      <w:lvlJc w:val="left"/>
+      <w:pPr>
+        <w:ind w:left="1440" w:hanging="360"/>
+      </w:pPr>
+      <w:rPr>
+        <w:rFonts w:ascii="Courier New" w:hAnsi="Courier New" w:cs="Courier New" w:hint="default"/>
+      </w:rPr>
+    </w:lvl>
+    <w:lvl w:ilvl="2" w:tplc="04130005" w:tentative="1">
+      <w:start w:val="1"/>
+      <w:numFmt w:val="bullet"/>
+      <w:lvlText w:val=""/>
+      <w:lvlJc w:val="left"/>
+      <w:pPr>
+        <w:ind w:left="2160" w:hanging="360"/>
+      </w:pPr>
+      <w:rPr>
+        <w:rFonts w:ascii="Wingdings" w:hAnsi="Wingdings" w:hint="default"/>
+      </w:rPr>
+    </w:lvl>
+    <w:lvl w:ilvl="3" w:tplc="04130001" w:tentative="1">
+      <w:start w:val="1"/>
+      <w:numFmt w:val="bullet"/>
+      <w:lvlText w:val=""/>
+      <w:lvlJc w:val="left"/>
+      <w:pPr>
+        <w:ind w:left="2880" w:hanging="360"/>
+      </w:pPr>
+      <w:rPr>
+        <w:rFonts w:ascii="Symbol" w:hAnsi="Symbol" w:hint="default"/>
+      </w:rPr>
+    </w:lvl>
+    <w:lvl w:ilvl="4" w:tplc="04130003" w:tentative="1">
+      <w:start w:val="1"/>
+      <w:numFmt w:val="bullet"/>
+      <w:lvlText w:val="o"/>
+      <w:lvlJc w:val="left"/>
+      <w:pPr>
+        <w:ind w:left="3600" w:hanging="360"/>
+      </w:pPr>
+      <w:rPr>
+        <w:rFonts w:ascii="Courier New" w:hAnsi="Courier New" w:cs="Courier New" w:hint="default"/>
+      </w:rPr>
+    </w:lvl>
+    <w:lvl w:ilvl="5" w:tplc="04130005" w:tentative="1">
+      <w:start w:val="1"/>
+      <w:numFmt w:val="bullet"/>
+      <w:lvlText w:val=""/>
+      <w:lvlJc w:val="left"/>
+      <w:pPr>
+        <w:ind w:left="4320" w:hanging="360"/>
+      </w:pPr>
+      <w:rPr>
+        <w:rFonts w:ascii="Wingdings" w:hAnsi="Wingdings" w:hint="default"/>
+      </w:rPr>
+    </w:lvl>
+    <w:lvl w:ilvl="6" w:tplc="04130001" w:tentative="1">
+      <w:start w:val="1"/>
+      <w:numFmt w:val="bullet"/>
+      <w:lvlText w:val=""/>
+      <w:lvlJc w:val="left"/>
+      <w:pPr>
+        <w:ind w:left="5040" w:hanging="360"/>
+      </w:pPr>
+      <w:rPr>
+        <w:rFonts w:ascii="Symbol" w:hAnsi="Symbol" w:hint="default"/>
+      </w:rPr>
+    </w:lvl>
+    <w:lvl w:ilvl="7" w:tplc="04130003" w:tentative="1">
+      <w:start w:val="1"/>
+      <w:numFmt w:val="bullet"/>
+      <w:lvlText w:val="o"/>
+      <w:lvlJc w:val="left"/>
+      <w:pPr>
+        <w:ind w:left="5760" w:hanging="360"/>
+      </w:pPr>
+      <w:rPr>
+        <w:rFonts w:ascii="Courier New" w:hAnsi="Courier New" w:cs="Courier New" w:hint="default"/>
+      </w:rPr>
+    </w:lvl>
+    <w:lvl w:ilvl="8" w:tplc="04130005" w:tentative="1">
+      <w:start w:val="1"/>
+      <w:numFmt w:val="bullet"/>
+      <w:lvlText w:val=""/>
+      <w:lvlJc w:val="left"/>
+      <w:pPr>
+        <w:ind w:left="6480" w:hanging="360"/>
+      </w:pPr>
+      <w:rPr>
+        <w:rFonts w:ascii="Wingdings" w:hAnsi="Wingdings" w:hint="default"/>
+      </w:rPr>
+    </w:lvl>
+  </w:abstractNum>
+  <w:abstractNum w:abstractNumId="5">
+    <w:nsid w:val="4C273141"/>
+    <w:multiLevelType w:val="hybridMultilevel"/>
+    <w:tmpl w:val="8F4E0DB2"/>
+    <w:lvl w:ilvl="0" w:tplc="A1E66874">
+      <w:numFmt w:val="bullet"/>
+      <w:lvlText w:val="•"/>
+      <w:lvlJc w:val="left"/>
+      <w:pPr>
+        <w:ind w:left="720" w:hanging="360"/>
+      </w:pPr>
+      <w:rPr>
+        <w:rFonts w:ascii="Calibri" w:eastAsiaTheme="minorHAnsi" w:hAnsi="Calibri" w:cstheme="minorBidi" w:hint="default"/>
+      </w:rPr>
+    </w:lvl>
+    <w:lvl w:ilvl="1" w:tplc="04130003" w:tentative="1">
+      <w:start w:val="1"/>
+      <w:numFmt w:val="bullet"/>
+      <w:lvlText w:val="o"/>
+      <w:lvlJc w:val="left"/>
+      <w:pPr>
+        <w:ind w:left="1440" w:hanging="360"/>
+      </w:pPr>
+      <w:rPr>
+        <w:rFonts w:ascii="Courier New" w:hAnsi="Courier New" w:cs="Courier New" w:hint="default"/>
+      </w:rPr>
+    </w:lvl>
+    <w:lvl w:ilvl="2" w:tplc="04130005" w:tentative="1">
+      <w:start w:val="1"/>
+      <w:numFmt w:val="bullet"/>
+      <w:lvlText w:val=""/>
+      <w:lvlJc w:val="left"/>
+      <w:pPr>
+        <w:ind w:left="2160" w:hanging="360"/>
+      </w:pPr>
+      <w:rPr>
+        <w:rFonts w:ascii="Wingdings" w:hAnsi="Wingdings" w:hint="default"/>
+      </w:rPr>
+    </w:lvl>
+    <w:lvl w:ilvl="3" w:tplc="04130001" w:tentative="1">
+      <w:start w:val="1"/>
+      <w:numFmt w:val="bullet"/>
+      <w:lvlText w:val=""/>
+      <w:lvlJc w:val="left"/>
+      <w:pPr>
+        <w:ind w:left="2880" w:hanging="360"/>
+      </w:pPr>
+      <w:rPr>
+        <w:rFonts w:ascii="Symbol" w:hAnsi="Symbol" w:hint="default"/>
+      </w:rPr>
+    </w:lvl>
+    <w:lvl w:ilvl="4" w:tplc="04130003" w:tentative="1">
+      <w:start w:val="1"/>
+      <w:numFmt w:val="bullet"/>
+      <w:lvlText w:val="o"/>
+      <w:lvlJc w:val="left"/>
+      <w:pPr>
+        <w:ind w:left="3600" w:hanging="360"/>
+      </w:pPr>
+      <w:rPr>
+        <w:rFonts w:ascii="Courier New" w:hAnsi="Courier New" w:cs="Courier New" w:hint="default"/>
+      </w:rPr>
+    </w:lvl>
+    <w:lvl w:ilvl="5" w:tplc="04130005" w:tentative="1">
+      <w:start w:val="1"/>
+      <w:numFmt w:val="bullet"/>
+      <w:lvlText w:val=""/>
+      <w:lvlJc w:val="left"/>
+      <w:pPr>
+        <w:ind w:left="4320" w:hanging="360"/>
+      </w:pPr>
+      <w:rPr>
+        <w:rFonts w:ascii="Wingdings" w:hAnsi="Wingdings" w:hint="default"/>
+      </w:rPr>
+    </w:lvl>
+    <w:lvl w:ilvl="6" w:tplc="04130001" w:tentative="1">
+      <w:start w:val="1"/>
+      <w:numFmt w:val="bullet"/>
+      <w:lvlText w:val=""/>
+      <w:lvlJc w:val="left"/>
+      <w:pPr>
+        <w:ind w:left="5040" w:hanging="360"/>
+      </w:pPr>
+      <w:rPr>
+        <w:rFonts w:ascii="Symbol" w:hAnsi="Symbol" w:hint="default"/>
+      </w:rPr>
+    </w:lvl>
+    <w:lvl w:ilvl="7" w:tplc="04130003" w:tentative="1">
+      <w:start w:val="1"/>
+      <w:numFmt w:val="bullet"/>
+      <w:lvlText w:val="o"/>
+      <w:lvlJc w:val="left"/>
+      <w:pPr>
+        <w:ind w:left="5760" w:hanging="360"/>
+      </w:pPr>
+      <w:rPr>
+        <w:rFonts w:ascii="Courier New" w:hAnsi="Courier New" w:cs="Courier New" w:hint="default"/>
+      </w:rPr>
+    </w:lvl>
+    <w:lvl w:ilvl="8" w:tplc="04130005" w:tentative="1">
+      <w:start w:val="1"/>
+      <w:numFmt w:val="bullet"/>
+      <w:lvlText w:val=""/>
+      <w:lvlJc w:val="left"/>
+      <w:pPr>
+        <w:ind w:left="6480" w:hanging="360"/>
+      </w:pPr>
+      <w:rPr>
+        <w:rFonts w:ascii="Wingdings" w:hAnsi="Wingdings" w:hint="default"/>
+      </w:rPr>
+    </w:lvl>
+  </w:abstractNum>
+  <w:abstractNum w:abstractNumId="6">
+    <w:nsid w:val="50C13954"/>
+    <w:multiLevelType w:val="hybridMultilevel"/>
+    <w:tmpl w:val="37260CF0"/>
+    <w:lvl w:ilvl="0" w:tplc="04130001">
+      <w:start w:val="1"/>
+      <w:numFmt w:val="bullet"/>
+      <w:lvlText w:val=""/>
+      <w:lvlJc w:val="left"/>
+      <w:pPr>
+        <w:ind w:left="720" w:hanging="360"/>
+      </w:pPr>
+      <w:rPr>
+        <w:rFonts w:ascii="Symbol" w:hAnsi="Symbol" w:hint="default"/>
+      </w:rPr>
+    </w:lvl>
+    <w:lvl w:ilvl="1" w:tplc="04130003" w:tentative="1">
+      <w:start w:val="1"/>
+      <w:numFmt w:val="bullet"/>
+      <w:lvlText w:val="o"/>
+      <w:lvlJc w:val="left"/>
+      <w:pPr>
+        <w:ind w:left="1440" w:hanging="360"/>
+      </w:pPr>
+      <w:rPr>
+        <w:rFonts w:ascii="Courier New" w:hAnsi="Courier New" w:cs="Courier New" w:hint="default"/>
+      </w:rPr>
+    </w:lvl>
+    <w:lvl w:ilvl="2" w:tplc="04130005" w:tentative="1">
+      <w:start w:val="1"/>
+      <w:numFmt w:val="bullet"/>
+      <w:lvlText w:val=""/>
+      <w:lvlJc w:val="left"/>
+      <w:pPr>
+        <w:ind w:left="2160" w:hanging="360"/>
+      </w:pPr>
+      <w:rPr>
+        <w:rFonts w:ascii="Wingdings" w:hAnsi="Wingdings" w:hint="default"/>
+      </w:rPr>
+    </w:lvl>
+    <w:lvl w:ilvl="3" w:tplc="04130001" w:tentative="1">
+      <w:start w:val="1"/>
+      <w:numFmt w:val="bullet"/>
+      <w:lvlText w:val=""/>
+      <w:lvlJc w:val="left"/>
+      <w:pPr>
+        <w:ind w:left="2880" w:hanging="360"/>
+      </w:pPr>
+      <w:rPr>
+        <w:rFonts w:ascii="Symbol" w:hAnsi="Symbol" w:hint="default"/>
+      </w:rPr>
+    </w:lvl>
+    <w:lvl w:ilvl="4" w:tplc="04130003" w:tentative="1">
+      <w:start w:val="1"/>
+      <w:numFmt w:val="bullet"/>
+      <w:lvlText w:val="o"/>
+      <w:lvlJc w:val="left"/>
+      <w:pPr>
+        <w:ind w:left="3600" w:hanging="360"/>
+      </w:pPr>
+      <w:rPr>
+        <w:rFonts w:ascii="Courier New" w:hAnsi="Courier New" w:cs="Courier New" w:hint="default"/>
+      </w:rPr>
+    </w:lvl>
+    <w:lvl w:ilvl="5" w:tplc="04130005" w:tentative="1">
+      <w:start w:val="1"/>
+      <w:numFmt w:val="bullet"/>
+      <w:lvlText w:val=""/>
+      <w:lvlJc w:val="left"/>
+      <w:pPr>
+        <w:ind w:left="4320" w:hanging="360"/>
+      </w:pPr>
+      <w:rPr>
+        <w:rFonts w:ascii="Wingdings" w:hAnsi="Wingdings" w:hint="default"/>
+      </w:rPr>
+    </w:lvl>
+    <w:lvl w:ilvl="6" w:tplc="04130001" w:tentative="1">
+      <w:start w:val="1"/>
+      <w:numFmt w:val="bullet"/>
+      <w:lvlText w:val=""/>
+      <w:lvlJc w:val="left"/>
+      <w:pPr>
+        <w:ind w:left="5040" w:hanging="360"/>
+      </w:pPr>
+      <w:rPr>
+        <w:rFonts w:ascii="Symbol" w:hAnsi="Symbol" w:hint="default"/>
+      </w:rPr>
+    </w:lvl>
+    <w:lvl w:ilvl="7" w:tplc="04130003" w:tentative="1">
+      <w:start w:val="1"/>
+      <w:numFmt w:val="bullet"/>
+      <w:lvlText w:val="o"/>
+      <w:lvlJc w:val="left"/>
+      <w:pPr>
+        <w:ind w:left="5760" w:hanging="360"/>
+      </w:pPr>
+      <w:rPr>
+        <w:rFonts w:ascii="Courier New" w:hAnsi="Courier New" w:cs="Courier New" w:hint="default"/>
+      </w:rPr>
+    </w:lvl>
+    <w:lvl w:ilvl="8" w:tplc="04130005" w:tentative="1">
+      <w:start w:val="1"/>
+      <w:numFmt w:val="bullet"/>
+      <w:lvlText w:val=""/>
+      <w:lvlJc w:val="left"/>
+      <w:pPr>
+        <w:ind w:left="6480" w:hanging="360"/>
+      </w:pPr>
+      <w:rPr>
+        <w:rFonts w:ascii="Wingdings" w:hAnsi="Wingdings" w:hint="default"/>
+      </w:rPr>
+    </w:lvl>
+  </w:abstractNum>
+  <w:abstractNum w:abstractNumId="7">
+    <w:nsid w:val="5B5B0BA3"/>
+    <w:multiLevelType w:val="hybridMultilevel"/>
+    <w:tmpl w:val="50EE1F86"/>
+    <w:lvl w:ilvl="0" w:tplc="04130001">
+      <w:start w:val="1"/>
+      <w:numFmt w:val="bullet"/>
+      <w:lvlText w:val=""/>
+      <w:lvlJc w:val="left"/>
+      <w:pPr>
+        <w:ind w:left="720" w:hanging="360"/>
+      </w:pPr>
+      <w:rPr>
+        <w:rFonts w:ascii="Symbol" w:hAnsi="Symbol" w:hint="default"/>
+      </w:rPr>
+    </w:lvl>
+    <w:lvl w:ilvl="1" w:tplc="04130003" w:tentative="1">
+      <w:start w:val="1"/>
+      <w:numFmt w:val="bullet"/>
+      <w:lvlText w:val="o"/>
+      <w:lvlJc w:val="left"/>
+      <w:pPr>
+        <w:ind w:left="1440" w:hanging="360"/>
+      </w:pPr>
+      <w:rPr>
+        <w:rFonts w:ascii="Courier New" w:hAnsi="Courier New" w:cs="Courier New" w:hint="default"/>
+      </w:rPr>
+    </w:lvl>
+    <w:lvl w:ilvl="2" w:tplc="04130005" w:tentative="1">
+      <w:start w:val="1"/>
+      <w:numFmt w:val="bullet"/>
+      <w:lvlText w:val=""/>
+      <w:lvlJc w:val="left"/>
+      <w:pPr>
+        <w:ind w:left="2160" w:hanging="360"/>
+      </w:pPr>
+      <w:rPr>
+        <w:rFonts w:ascii="Wingdings" w:hAnsi="Wingdings" w:hint="default"/>
+      </w:rPr>
+    </w:lvl>
+    <w:lvl w:ilvl="3" w:tplc="04130001" w:tentative="1">
+      <w:start w:val="1"/>
+      <w:numFmt w:val="bullet"/>
+      <w:lvlText w:val=""/>
+      <w:lvlJc w:val="left"/>
+      <w:pPr>
+        <w:ind w:left="2880" w:hanging="360"/>
+      </w:pPr>
+      <w:rPr>
+        <w:rFonts w:ascii="Symbol" w:hAnsi="Symbol" w:hint="default"/>
+      </w:rPr>
+    </w:lvl>
+    <w:lvl w:ilvl="4" w:tplc="04130003" w:tentative="1">
+      <w:start w:val="1"/>
+      <w:numFmt w:val="bullet"/>
+      <w:lvlText w:val="o"/>
+      <w:lvlJc w:val="left"/>
+      <w:pPr>
+        <w:ind w:left="3600" w:hanging="360"/>
+      </w:pPr>
+      <w:rPr>
+        <w:rFonts w:ascii="Courier New" w:hAnsi="Courier New" w:cs="Courier New" w:hint="default"/>
+      </w:rPr>
+    </w:lvl>
+    <w:lvl w:ilvl="5" w:tplc="04130005" w:tentative="1">
+      <w:start w:val="1"/>
+      <w:numFmt w:val="bullet"/>
+      <w:lvlText w:val=""/>
+      <w:lvlJc w:val="left"/>
+      <w:pPr>
+        <w:ind w:left="4320" w:hanging="360"/>
+      </w:pPr>
+      <w:rPr>
+        <w:rFonts w:ascii="Wingdings" w:hAnsi="Wingdings" w:hint="default"/>
+      </w:rPr>
+    </w:lvl>
+    <w:lvl w:ilvl="6" w:tplc="04130001" w:tentative="1">
+      <w:start w:val="1"/>
+      <w:numFmt w:val="bullet"/>
+      <w:lvlText w:val=""/>
+      <w:lvlJc w:val="left"/>
+      <w:pPr>
+        <w:ind w:left="5040" w:hanging="360"/>
+      </w:pPr>
+      <w:rPr>
+        <w:rFonts w:ascii="Symbol" w:hAnsi="Symbol" w:hint="default"/>
+      </w:rPr>
+    </w:lvl>
+    <w:lvl w:ilvl="7" w:tplc="04130003" w:tentative="1">
+      <w:start w:val="1"/>
+      <w:numFmt w:val="bullet"/>
+      <w:lvlText w:val="o"/>
+      <w:lvlJc w:val="left"/>
+      <w:pPr>
+        <w:ind w:left="5760" w:hanging="360"/>
+      </w:pPr>
+      <w:rPr>
+        <w:rFonts w:ascii="Courier New" w:hAnsi="Courier New" w:cs="Courier New" w:hint="default"/>
+      </w:rPr>
+    </w:lvl>
+    <w:lvl w:ilvl="8" w:tplc="04130005" w:tentative="1">
+      <w:start w:val="1"/>
+      <w:numFmt w:val="bullet"/>
+      <w:lvlText w:val=""/>
+      <w:lvlJc w:val="left"/>
+      <w:pPr>
+        <w:ind w:left="6480" w:hanging="360"/>
+      </w:pPr>
+      <w:rPr>
+        <w:rFonts w:ascii="Wingdings" w:hAnsi="Wingdings" w:hint="default"/>
+      </w:rPr>
+    </w:lvl>
+  </w:abstractNum>
+  <w:abstractNum w:abstractNumId="8">
+    <w:nsid w:val="65A95509"/>
+    <w:multiLevelType w:val="hybridMultilevel"/>
+    <w:tmpl w:val="F3E06782"/>
+    <w:lvl w:ilvl="0" w:tplc="04130001">
+      <w:start w:val="1"/>
+      <w:numFmt w:val="bullet"/>
+      <w:lvlText w:val=""/>
+      <w:lvlJc w:val="left"/>
+      <w:pPr>
+        <w:ind w:left="720" w:hanging="360"/>
+      </w:pPr>
+      <w:rPr>
+        <w:rFonts w:ascii="Symbol" w:hAnsi="Symbol" w:hint="default"/>
+      </w:rPr>
+    </w:lvl>
+    <w:lvl w:ilvl="1" w:tplc="04130003" w:tentative="1">
+      <w:start w:val="1"/>
+      <w:numFmt w:val="bullet"/>
+      <w:lvlText w:val="o"/>
+      <w:lvlJc w:val="left"/>
+      <w:pPr>
+        <w:ind w:left="1440" w:hanging="360"/>
+      </w:pPr>
+      <w:rPr>
+        <w:rFonts w:ascii="Courier New" w:hAnsi="Courier New" w:cs="Courier New" w:hint="default"/>
+      </w:rPr>
+    </w:lvl>
+    <w:lvl w:ilvl="2" w:tplc="04130005" w:tentative="1">
+      <w:start w:val="1"/>
+      <w:numFmt w:val="bullet"/>
+      <w:lvlText w:val=""/>
+      <w:lvlJc w:val="left"/>
+      <w:pPr>
+        <w:ind w:left="2160" w:hanging="360"/>
+      </w:pPr>
+      <w:rPr>
+        <w:rFonts w:ascii="Wingdings" w:hAnsi="Wingdings" w:hint="default"/>
+      </w:rPr>
+    </w:lvl>
+    <w:lvl w:ilvl="3" w:tplc="04130001" w:tentative="1">
+      <w:start w:val="1"/>
+      <w:numFmt w:val="bullet"/>
+      <w:lvlText w:val=""/>
+      <w:lvlJc w:val="left"/>
+      <w:pPr>
+        <w:ind w:left="2880" w:hanging="360"/>
+      </w:pPr>
+      <w:rPr>
+        <w:rFonts w:ascii="Symbol" w:hAnsi="Symbol" w:hint="default"/>
+      </w:rPr>
+    </w:lvl>
+    <w:lvl w:ilvl="4" w:tplc="04130003" w:tentative="1">
+      <w:start w:val="1"/>
+      <w:numFmt w:val="bullet"/>
+      <w:lvlText w:val="o"/>
+      <w:lvlJc w:val="left"/>
+      <w:pPr>
+        <w:ind w:left="3600" w:hanging="360"/>
+      </w:pPr>
+      <w:rPr>
+        <w:rFonts w:ascii="Courier New" w:hAnsi="Courier New" w:cs="Courier New" w:hint="default"/>
+      </w:rPr>
+    </w:lvl>
+    <w:lvl w:ilvl="5" w:tplc="04130005" w:tentative="1">
+      <w:start w:val="1"/>
+      <w:numFmt w:val="bullet"/>
+      <w:lvlText w:val=""/>
+      <w:lvlJc w:val="left"/>
+      <w:pPr>
+        <w:ind w:left="4320" w:hanging="360"/>
+      </w:pPr>
+      <w:rPr>
+        <w:rFonts w:ascii="Wingdings" w:hAnsi="Wingdings" w:hint="default"/>
+      </w:rPr>
+    </w:lvl>
+    <w:lvl w:ilvl="6" w:tplc="04130001" w:tentative="1">
+      <w:start w:val="1"/>
+      <w:numFmt w:val="bullet"/>
+      <w:lvlText w:val=""/>
+      <w:lvlJc w:val="left"/>
+      <w:pPr>
+        <w:ind w:left="5040" w:hanging="360"/>
+      </w:pPr>
+      <w:rPr>
+        <w:rFonts w:ascii="Symbol" w:hAnsi="Symbol" w:hint="default"/>
+      </w:rPr>
+    </w:lvl>
+    <w:lvl w:ilvl="7" w:tplc="04130003" w:tentative="1">
+      <w:start w:val="1"/>
+      <w:numFmt w:val="bullet"/>
+      <w:lvlText w:val="o"/>
+      <w:lvlJc w:val="left"/>
+      <w:pPr>
+        <w:ind w:left="5760" w:hanging="360"/>
+      </w:pPr>
+      <w:rPr>
+        <w:rFonts w:ascii="Courier New" w:hAnsi="Courier New" w:cs="Courier New" w:hint="default"/>
+      </w:rPr>
+    </w:lvl>
+    <w:lvl w:ilvl="8" w:tplc="04130005" w:tentative="1">
+      <w:start w:val="1"/>
+      <w:numFmt w:val="bullet"/>
+      <w:lvlText w:val=""/>
+      <w:lvlJc w:val="left"/>
+      <w:pPr>
+        <w:ind w:left="6480" w:hanging="360"/>
+      </w:pPr>
+      <w:rPr>
+        <w:rFonts w:ascii="Wingdings" w:hAnsi="Wingdings" w:hint="default"/>
+      </w:rPr>
+    </w:lvl>
+  </w:abstractNum>
+  <w:abstractNum w:abstractNumId="9">
+    <w:nsid w:val="6C193EE1"/>
+    <w:multiLevelType w:val="hybridMultilevel"/>
+    <w:tmpl w:val="204C613E"/>
+    <w:lvl w:ilvl="0" w:tplc="04130001">
+      <w:start w:val="1"/>
+      <w:numFmt w:val="bullet"/>
+      <w:lvlText w:val=""/>
+      <w:lvlJc w:val="left"/>
+      <w:pPr>
+        <w:ind w:left="720" w:hanging="360"/>
+      </w:pPr>
+      <w:rPr>
+        <w:rFonts w:ascii="Symbol" w:hAnsi="Symbol" w:hint="default"/>
+      </w:rPr>
+    </w:lvl>
+    <w:lvl w:ilvl="1" w:tplc="04130003" w:tentative="1">
+      <w:start w:val="1"/>
+      <w:numFmt w:val="bullet"/>
+      <w:lvlText w:val="o"/>
+      <w:lvlJc w:val="left"/>
+      <w:pPr>
+        <w:ind w:left="1440" w:hanging="360"/>
+      </w:pPr>
+      <w:rPr>
+        <w:rFonts w:ascii="Courier New" w:hAnsi="Courier New" w:cs="Courier New" w:hint="default"/>
+      </w:rPr>
+    </w:lvl>
+    <w:lvl w:ilvl="2" w:tplc="04130005" w:tentative="1">
+      <w:start w:val="1"/>
+      <w:numFmt w:val="bullet"/>
+      <w:lvlText w:val=""/>
+      <w:lvlJc w:val="left"/>
+      <w:pPr>
+        <w:ind w:left="2160" w:hanging="360"/>
+      </w:pPr>
+      <w:rPr>
+        <w:rFonts w:ascii="Wingdings" w:hAnsi="Wingdings" w:hint="default"/>
+      </w:rPr>
+    </w:lvl>
+    <w:lvl w:ilvl="3" w:tplc="04130001" w:tentative="1">
+      <w:start w:val="1"/>
+      <w:numFmt w:val="bullet"/>
+      <w:lvlText w:val=""/>
+      <w:lvlJc w:val="left"/>
+      <w:pPr>
+        <w:ind w:left="2880" w:hanging="360"/>
+      </w:pPr>
+      <w:rPr>
+        <w:rFonts w:ascii="Symbol" w:hAnsi="Symbol" w:hint="default"/>
+      </w:rPr>
+    </w:lvl>
+    <w:lvl w:ilvl="4" w:tplc="04130003" w:tentative="1">
+      <w:start w:val="1"/>
+      <w:numFmt w:val="bullet"/>
+      <w:lvlText w:val="o"/>
+      <w:lvlJc w:val="left"/>
+      <w:pPr>
+        <w:ind w:left="3600" w:hanging="360"/>
+      </w:pPr>
+      <w:rPr>
+        <w:rFonts w:ascii="Courier New" w:hAnsi="Courier New" w:cs="Courier New" w:hint="default"/>
+      </w:rPr>
+    </w:lvl>
+    <w:lvl w:ilvl="5" w:tplc="04130005" w:tentative="1">
+      <w:start w:val="1"/>
+      <w:numFmt w:val="bullet"/>
+      <w:lvlText w:val=""/>
+      <w:lvlJc w:val="left"/>
+      <w:pPr>
+        <w:ind w:left="4320" w:hanging="360"/>
+      </w:pPr>
+      <w:rPr>
+        <w:rFonts w:ascii="Wingdings" w:hAnsi="Wingdings" w:hint="default"/>
+      </w:rPr>
+    </w:lvl>
+    <w:lvl w:ilvl="6" w:tplc="04130001" w:tentative="1">
+      <w:start w:val="1"/>
+      <w:numFmt w:val="bullet"/>
+      <w:lvlText w:val=""/>
+      <w:lvlJc w:val="left"/>
+      <w:pPr>
+        <w:ind w:left="5040" w:hanging="360"/>
+      </w:pPr>
+      <w:rPr>
+        <w:rFonts w:ascii="Symbol" w:hAnsi="Symbol" w:hint="default"/>
+      </w:rPr>
+    </w:lvl>
+    <w:lvl w:ilvl="7" w:tplc="04130003" w:tentative="1">
+      <w:start w:val="1"/>
+      <w:numFmt w:val="bullet"/>
+      <w:lvlText w:val="o"/>
+      <w:lvlJc w:val="left"/>
+      <w:pPr>
+        <w:ind w:left="5760" w:hanging="360"/>
+      </w:pPr>
+      <w:rPr>
+        <w:rFonts w:ascii="Courier New" w:hAnsi="Courier New" w:cs="Courier New" w:hint="default"/>
+      </w:rPr>
+    </w:lvl>
+    <w:lvl w:ilvl="8" w:tplc="04130005" w:tentative="1">
+      <w:start w:val="1"/>
+      <w:numFmt w:val="bullet"/>
+      <w:lvlText w:val=""/>
+      <w:lvlJc w:val="left"/>
+      <w:pPr>
+        <w:ind w:left="6480" w:hanging="360"/>
+      </w:pPr>
+      <w:rPr>
+        <w:rFonts w:ascii="Wingdings" w:hAnsi="Wingdings" w:hint="default"/>
+      </w:rPr>
+    </w:lvl>
+  </w:abstractNum>
+  <w:abstractNum w:abstractNumId="10">
+    <w:nsid w:val="6FD517A5"/>
+    <w:multiLevelType w:val="hybridMultilevel"/>
+    <w:tmpl w:val="A86CB4BE"/>
+    <w:lvl w:ilvl="0" w:tplc="04130001">
+      <w:start w:val="1"/>
+      <w:numFmt w:val="bullet"/>
+      <w:lvlText w:val=""/>
+      <w:lvlJc w:val="left"/>
+      <w:pPr>
+        <w:ind w:left="720" w:hanging="360"/>
+      </w:pPr>
+      <w:rPr>
+        <w:rFonts w:ascii="Symbol" w:hAnsi="Symbol" w:hint="default"/>
+      </w:rPr>
+    </w:lvl>
+    <w:lvl w:ilvl="1" w:tplc="04130003" w:tentative="1">
+      <w:start w:val="1"/>
+      <w:numFmt w:val="bullet"/>
+      <w:lvlText w:val="o"/>
+      <w:lvlJc w:val="left"/>
+      <w:pPr>
+        <w:ind w:left="1440" w:hanging="360"/>
+      </w:pPr>
+      <w:rPr>
+        <w:rFonts w:ascii="Courier New" w:hAnsi="Courier New" w:cs="Courier New" w:hint="default"/>
+      </w:rPr>
+    </w:lvl>
+    <w:lvl w:ilvl="2" w:tplc="04130005" w:tentative="1">
+      <w:start w:val="1"/>
+      <w:numFmt w:val="bullet"/>
+      <w:lvlText w:val=""/>
+      <w:lvlJc w:val="left"/>
+      <w:pPr>
+        <w:ind w:left="2160" w:hanging="360"/>
+      </w:pPr>
+      <w:rPr>
+        <w:rFonts w:ascii="Wingdings" w:hAnsi="Wingdings" w:hint="default"/>
+      </w:rPr>
+    </w:lvl>
+    <w:lvl w:ilvl="3" w:tplc="04130001" w:tentative="1">
+      <w:start w:val="1"/>
+      <w:numFmt w:val="bullet"/>
+      <w:lvlText w:val=""/>
+      <w:lvlJc w:val="left"/>
+      <w:pPr>
+        <w:ind w:left="2880" w:hanging="360"/>
+      </w:pPr>
+      <w:rPr>
+        <w:rFonts w:ascii="Symbol" w:hAnsi="Symbol" w:hint="default"/>
+      </w:rPr>
+    </w:lvl>
+    <w:lvl w:ilvl="4" w:tplc="04130003" w:tentative="1">
+      <w:start w:val="1"/>
+      <w:numFmt w:val="bullet"/>
+      <w:lvlText w:val="o"/>
+      <w:lvlJc w:val="left"/>
+      <w:pPr>
+        <w:ind w:left="3600" w:hanging="360"/>
+      </w:pPr>
+      <w:rPr>
+        <w:rFonts w:ascii="Courier New" w:hAnsi="Courier New" w:cs="Courier New" w:hint="default"/>
+      </w:rPr>
+    </w:lvl>
+    <w:lvl w:ilvl="5" w:tplc="04130005" w:tentative="1">
+      <w:start w:val="1"/>
+      <w:numFmt w:val="bullet"/>
+      <w:lvlText w:val=""/>
+      <w:lvlJc w:val="left"/>
+      <w:pPr>
+        <w:ind w:left="4320" w:hanging="360"/>
+      </w:pPr>
+      <w:rPr>
+        <w:rFonts w:ascii="Wingdings" w:hAnsi="Wingdings" w:hint="default"/>
+      </w:rPr>
+    </w:lvl>
+    <w:lvl w:ilvl="6" w:tplc="04130001" w:tentative="1">
+      <w:start w:val="1"/>
+      <w:numFmt w:val="bullet"/>
+      <w:lvlText w:val=""/>
+      <w:lvlJc w:val="left"/>
+      <w:pPr>
+        <w:ind w:left="5040" w:hanging="360"/>
+      </w:pPr>
+      <w:rPr>
+        <w:rFonts w:ascii="Symbol" w:hAnsi="Symbol" w:hint="default"/>
+      </w:rPr>
+    </w:lvl>
+    <w:lvl w:ilvl="7" w:tplc="04130003" w:tentative="1">
+      <w:start w:val="1"/>
+      <w:numFmt w:val="bullet"/>
+      <w:lvlText w:val="o"/>
+      <w:lvlJc w:val="left"/>
+      <w:pPr>
+        <w:ind w:left="5760" w:hanging="360"/>
+      </w:pPr>
+      <w:rPr>
+        <w:rFonts w:ascii="Courier New" w:hAnsi="Courier New" w:cs="Courier New" w:hint="default"/>
+      </w:rPr>
+    </w:lvl>
+    <w:lvl w:ilvl="8" w:tplc="04130005" w:tentative="1">
+      <w:start w:val="1"/>
+      <w:numFmt w:val="bullet"/>
+      <w:lvlText w:val=""/>
+      <w:lvlJc w:val="left"/>
+      <w:pPr>
+        <w:ind w:left="6480" w:hanging="360"/>
+      </w:pPr>
+      <w:rPr>
+        <w:rFonts w:ascii="Wingdings" w:hAnsi="Wingdings" w:hint="default"/>
+      </w:rPr>
+    </w:lvl>
+  </w:abstractNum>
+  <w:abstractNum w:abstractNumId="11">
+    <w:nsid w:val="7A5D226C"/>
+    <w:multiLevelType w:val="hybridMultilevel"/>
+    <w:tmpl w:val="8932C82E"/>
+    <w:lvl w:ilvl="0" w:tplc="04130001">
+      <w:start w:val="1"/>
+      <w:numFmt w:val="bullet"/>
+      <w:lvlText w:val=""/>
+      <w:lvlJc w:val="left"/>
+      <w:pPr>
+        <w:ind w:left="720" w:hanging="360"/>
+      </w:pPr>
+      <w:rPr>
+        <w:rFonts w:ascii="Symbol" w:hAnsi="Symbol" w:hint="default"/>
+      </w:rPr>
+    </w:lvl>
+    <w:lvl w:ilvl="1" w:tplc="04130003" w:tentative="1">
+      <w:start w:val="1"/>
+      <w:numFmt w:val="bullet"/>
+      <w:lvlText w:val="o"/>
+      <w:lvlJc w:val="left"/>
+      <w:pPr>
+        <w:ind w:left="1440" w:hanging="360"/>
+      </w:pPr>
+      <w:rPr>
+        <w:rFonts w:ascii="Courier New" w:hAnsi="Courier New" w:cs="Courier New" w:hint="default"/>
+      </w:rPr>
+    </w:lvl>
+    <w:lvl w:ilvl="2" w:tplc="04130005" w:tentative="1">
+      <w:start w:val="1"/>
+      <w:numFmt w:val="bullet"/>
+      <w:lvlText w:val=""/>
+      <w:lvlJc w:val="left"/>
+      <w:pPr>
+        <w:ind w:left="2160" w:hanging="360"/>
+      </w:pPr>
+      <w:rPr>
+        <w:rFonts w:ascii="Wingdings" w:hAnsi="Wingdings" w:hint="default"/>
+      </w:rPr>
+    </w:lvl>
+    <w:lvl w:ilvl="3" w:tplc="04130001" w:tentative="1">
+      <w:start w:val="1"/>
+      <w:numFmt w:val="bullet"/>
+      <w:lvlText w:val=""/>
+      <w:lvlJc w:val="left"/>
+      <w:pPr>
+        <w:ind w:left="2880" w:hanging="360"/>
+      </w:pPr>
+      <w:rPr>
+        <w:rFonts w:ascii="Symbol" w:hAnsi="Symbol" w:hint="default"/>
+      </w:rPr>
+    </w:lvl>
+    <w:lvl w:ilvl="4" w:tplc="04130003" w:tentative="1">
+      <w:start w:val="1"/>
+      <w:numFmt w:val="bullet"/>
+      <w:lvlText w:val="o"/>
+      <w:lvlJc w:val="left"/>
+      <w:pPr>
+        <w:ind w:left="3600" w:hanging="360"/>
+      </w:pPr>
+      <w:rPr>
+        <w:rFonts w:ascii="Courier New" w:hAnsi="Courier New" w:cs="Courier New" w:hint="default"/>
+      </w:rPr>
+    </w:lvl>
+    <w:lvl w:ilvl="5" w:tplc="04130005" w:tentative="1">
+      <w:start w:val="1"/>
+      <w:numFmt w:val="bullet"/>
+      <w:lvlText w:val=""/>
+      <w:lvlJc w:val="left"/>
+      <w:pPr>
+        <w:ind w:left="4320" w:hanging="360"/>
+      </w:pPr>
+      <w:rPr>
+        <w:rFonts w:ascii="Wingdings" w:hAnsi="Wingdings" w:hint="default"/>
+      </w:rPr>
+    </w:lvl>
+    <w:lvl w:ilvl="6" w:tplc="04130001" w:tentative="1">
+      <w:start w:val="1"/>
+      <w:numFmt w:val="bullet"/>
+      <w:lvlText w:val=""/>
+      <w:lvlJc w:val="left"/>
+      <w:pPr>
+        <w:ind w:left="5040" w:hanging="360"/>
+      </w:pPr>
+      <w:rPr>
+        <w:rFonts w:ascii="Symbol" w:hAnsi="Symbol" w:hint="default"/>
+      </w:rPr>
+    </w:lvl>
+    <w:lvl w:ilvl="7" w:tplc="04130003" w:tentative="1">
+      <w:start w:val="1"/>
+      <w:numFmt w:val="bullet"/>
+      <w:lvlText w:val="o"/>
+      <w:lvlJc w:val="left"/>
+      <w:pPr>
+        <w:ind w:left="5760" w:hanging="360"/>
+      </w:pPr>
+      <w:rPr>
+        <w:rFonts w:ascii="Courier New" w:hAnsi="Courier New" w:cs="Courier New" w:hint="default"/>
+      </w:rPr>
+    </w:lvl>
+    <w:lvl w:ilvl="8" w:tplc="04130005" w:tentative="1">
+      <w:start w:val="1"/>
+      <w:numFmt w:val="bullet"/>
+      <w:lvlText w:val=""/>
+      <w:lvlJc w:val="left"/>
+      <w:pPr>
+        <w:ind w:left="6480" w:hanging="360"/>
+      </w:pPr>
+      <w:rPr>
+        <w:rFonts w:ascii="Wingdings" w:hAnsi="Wingdings" w:hint="default"/>
+      </w:rPr>
+    </w:lvl>
+  </w:abstractNum>
+  <w:num w:numId="1">
+    <w:abstractNumId w:val="6"/>
+  </w:num>
+  <w:num w:numId="2">
+    <w:abstractNumId w:val="7"/>
+  </w:num>
+  <w:num w:numId="3">
+    <w:abstractNumId w:val="4"/>
+  </w:num>
+  <w:num w:numId="4">
+    <w:abstractNumId w:val="2"/>
+  </w:num>
+  <w:num w:numId="5">
+    <w:abstractNumId w:val="11"/>
+  </w:num>
+  <w:num w:numId="6">
+    <w:abstractNumId w:val="0"/>
+  </w:num>
+  <w:num w:numId="7">
+    <w:abstractNumId w:val="9"/>
+  </w:num>
+  <w:num w:numId="8">
+    <w:abstractNumId w:val="8"/>
+  </w:num>
+  <w:num w:numId="9">
+    <w:abstractNumId w:val="5"/>
+  </w:num>
+  <w:num w:numId="10">
+    <w:abstractNumId w:val="3"/>
+  </w:num>
+  <w:num w:numId="11">
+    <w:abstractNumId w:val="1"/>
+  </w:num>
+  <w:num w:numId="12">
+    <w:abstractNumId w:val="10"/>
+  </w:num>
+</w:numbering>
 </file>
 
 <file path=word/styles.xml><?xml version="1.0" encoding="utf-8"?>
@@ -482,6 +3482,30 @@
       <w:szCs w:val="28"/>
     </w:rPr>
   </w:style>
+  <w:style w:type="paragraph" w:styleId="Kop2">
+    <w:name w:val="heading 2"/>
+    <w:basedOn w:val="Standaard"/>
+    <w:next w:val="Standaard"/>
+    <w:link w:val="Kop2Char"/>
+    <w:uiPriority w:val="9"/>
+    <w:unhideWhenUsed/>
+    <w:qFormat/>
+    <w:rsid w:val="0006659D"/>
+    <w:pPr>
+      <w:keepNext/>
+      <w:keepLines/>
+      <w:spacing w:before="200" w:after="0"/>
+      <w:outlineLvl w:val="1"/>
+    </w:pPr>
+    <w:rPr>
+      <w:rFonts w:asciiTheme="majorHAnsi" w:eastAsiaTheme="majorEastAsia" w:hAnsiTheme="majorHAnsi" w:cstheme="majorBidi"/>
+      <w:b/>
+      <w:bCs/>
+      <w:color w:val="4F81BD" w:themeColor="accent1"/>
+      <w:sz w:val="26"/>
+      <w:szCs w:val="26"/>
+    </w:rPr>
+  </w:style>
   <w:style w:type="character" w:default="1" w:styleId="Standaardalinea-lettertype">
     <w:name w:val="Default Paragraph Font"/>
     <w:uiPriority w:val="1"/>
@@ -691,6 +3715,103 @@
       <w:sz w:val="16"/>
       <w:szCs w:val="16"/>
     </w:rPr>
+  </w:style>
+  <w:style w:type="table" w:styleId="Tabelraster">
+    <w:name w:val="Table Grid"/>
+    <w:basedOn w:val="Standaardtabel"/>
+    <w:uiPriority w:val="59"/>
+    <w:rsid w:val="007163D9"/>
+    <w:pPr>
+      <w:spacing w:after="0" w:line="240" w:lineRule="auto"/>
+    </w:pPr>
+    <w:tblPr>
+      <w:tblInd w:w="0" w:type="dxa"/>
+      <w:tblBorders>
+        <w:top w:val="single" w:sz="4" w:space="0" w:color="auto"/>
+        <w:left w:val="single" w:sz="4" w:space="0" w:color="auto"/>
+        <w:bottom w:val="single" w:sz="4" w:space="0" w:color="auto"/>
+        <w:right w:val="single" w:sz="4" w:space="0" w:color="auto"/>
+        <w:insideH w:val="single" w:sz="4" w:space="0" w:color="auto"/>
+        <w:insideV w:val="single" w:sz="4" w:space="0" w:color="auto"/>
+      </w:tblBorders>
+      <w:tblCellMar>
+        <w:top w:w="0" w:type="dxa"/>
+        <w:left w:w="108" w:type="dxa"/>
+        <w:bottom w:w="0" w:type="dxa"/>
+        <w:right w:w="108" w:type="dxa"/>
+      </w:tblCellMar>
+    </w:tblPr>
+  </w:style>
+  <w:style w:type="paragraph" w:styleId="Inhopg1">
+    <w:name w:val="toc 1"/>
+    <w:basedOn w:val="Standaard"/>
+    <w:next w:val="Standaard"/>
+    <w:autoRedefine/>
+    <w:uiPriority w:val="39"/>
+    <w:unhideWhenUsed/>
+    <w:rsid w:val="007163D9"/>
+    <w:pPr>
+      <w:spacing w:after="100"/>
+    </w:pPr>
+  </w:style>
+  <w:style w:type="character" w:styleId="Hyperlink">
+    <w:name w:val="Hyperlink"/>
+    <w:basedOn w:val="Standaardalinea-lettertype"/>
+    <w:uiPriority w:val="99"/>
+    <w:unhideWhenUsed/>
+    <w:rsid w:val="007163D9"/>
+    <w:rPr>
+      <w:color w:val="0000FF" w:themeColor="hyperlink"/>
+      <w:u w:val="single"/>
+    </w:rPr>
+  </w:style>
+  <w:style w:type="character" w:customStyle="1" w:styleId="Kop2Char">
+    <w:name w:val="Kop 2 Char"/>
+    <w:basedOn w:val="Standaardalinea-lettertype"/>
+    <w:link w:val="Kop2"/>
+    <w:uiPriority w:val="9"/>
+    <w:rsid w:val="0006659D"/>
+    <w:rPr>
+      <w:rFonts w:asciiTheme="majorHAnsi" w:eastAsiaTheme="majorEastAsia" w:hAnsiTheme="majorHAnsi" w:cstheme="majorBidi"/>
+      <w:b/>
+      <w:bCs/>
+      <w:color w:val="4F81BD" w:themeColor="accent1"/>
+      <w:sz w:val="26"/>
+      <w:szCs w:val="26"/>
+    </w:rPr>
+  </w:style>
+  <w:style w:type="paragraph" w:styleId="Geenafstand">
+    <w:name w:val="No Spacing"/>
+    <w:uiPriority w:val="1"/>
+    <w:qFormat/>
+    <w:rsid w:val="0006659D"/>
+    <w:pPr>
+      <w:spacing w:after="0" w:line="240" w:lineRule="auto"/>
+    </w:pPr>
+  </w:style>
+  <w:style w:type="paragraph" w:styleId="Lijstalinea">
+    <w:name w:val="List Paragraph"/>
+    <w:basedOn w:val="Standaard"/>
+    <w:uiPriority w:val="34"/>
+    <w:qFormat/>
+    <w:rsid w:val="00457FEF"/>
+    <w:pPr>
+      <w:ind w:left="720"/>
+      <w:contextualSpacing/>
+    </w:pPr>
+  </w:style>
+  <w:style w:type="paragraph" w:styleId="Inhopg2">
+    <w:name w:val="toc 2"/>
+    <w:basedOn w:val="Standaard"/>
+    <w:next w:val="Standaard"/>
+    <w:autoRedefine/>
+    <w:uiPriority w:val="39"/>
+    <w:unhideWhenUsed/>
+    <w:rsid w:val="00141367"/>
+    <w:pPr>
+      <w:spacing w:after="100"/>
+      <w:ind w:left="220"/>
+    </w:pPr>
   </w:style>
 </w:styles>
 </file>
@@ -878,6 +3999,30 @@
       <w:szCs w:val="28"/>
     </w:rPr>
   </w:style>
+  <w:style w:type="paragraph" w:styleId="Kop2">
+    <w:name w:val="heading 2"/>
+    <w:basedOn w:val="Standaard"/>
+    <w:next w:val="Standaard"/>
+    <w:link w:val="Kop2Char"/>
+    <w:uiPriority w:val="9"/>
+    <w:unhideWhenUsed/>
+    <w:qFormat/>
+    <w:rsid w:val="0006659D"/>
+    <w:pPr>
+      <w:keepNext/>
+      <w:keepLines/>
+      <w:spacing w:before="200" w:after="0"/>
+      <w:outlineLvl w:val="1"/>
+    </w:pPr>
+    <w:rPr>
+      <w:rFonts w:asciiTheme="majorHAnsi" w:eastAsiaTheme="majorEastAsia" w:hAnsiTheme="majorHAnsi" w:cstheme="majorBidi"/>
+      <w:b/>
+      <w:bCs/>
+      <w:color w:val="4F81BD" w:themeColor="accent1"/>
+      <w:sz w:val="26"/>
+      <w:szCs w:val="26"/>
+    </w:rPr>
+  </w:style>
   <w:style w:type="character" w:default="1" w:styleId="Standaardalinea-lettertype">
     <w:name w:val="Default Paragraph Font"/>
     <w:uiPriority w:val="1"/>
@@ -1087,6 +4232,103 @@
       <w:sz w:val="16"/>
       <w:szCs w:val="16"/>
     </w:rPr>
+  </w:style>
+  <w:style w:type="table" w:styleId="Tabelraster">
+    <w:name w:val="Table Grid"/>
+    <w:basedOn w:val="Standaardtabel"/>
+    <w:uiPriority w:val="59"/>
+    <w:rsid w:val="007163D9"/>
+    <w:pPr>
+      <w:spacing w:after="0" w:line="240" w:lineRule="auto"/>
+    </w:pPr>
+    <w:tblPr>
+      <w:tblInd w:w="0" w:type="dxa"/>
+      <w:tblBorders>
+        <w:top w:val="single" w:sz="4" w:space="0" w:color="auto"/>
+        <w:left w:val="single" w:sz="4" w:space="0" w:color="auto"/>
+        <w:bottom w:val="single" w:sz="4" w:space="0" w:color="auto"/>
+        <w:right w:val="single" w:sz="4" w:space="0" w:color="auto"/>
+        <w:insideH w:val="single" w:sz="4" w:space="0" w:color="auto"/>
+        <w:insideV w:val="single" w:sz="4" w:space="0" w:color="auto"/>
+      </w:tblBorders>
+      <w:tblCellMar>
+        <w:top w:w="0" w:type="dxa"/>
+        <w:left w:w="108" w:type="dxa"/>
+        <w:bottom w:w="0" w:type="dxa"/>
+        <w:right w:w="108" w:type="dxa"/>
+      </w:tblCellMar>
+    </w:tblPr>
+  </w:style>
+  <w:style w:type="paragraph" w:styleId="Inhopg1">
+    <w:name w:val="toc 1"/>
+    <w:basedOn w:val="Standaard"/>
+    <w:next w:val="Standaard"/>
+    <w:autoRedefine/>
+    <w:uiPriority w:val="39"/>
+    <w:unhideWhenUsed/>
+    <w:rsid w:val="007163D9"/>
+    <w:pPr>
+      <w:spacing w:after="100"/>
+    </w:pPr>
+  </w:style>
+  <w:style w:type="character" w:styleId="Hyperlink">
+    <w:name w:val="Hyperlink"/>
+    <w:basedOn w:val="Standaardalinea-lettertype"/>
+    <w:uiPriority w:val="99"/>
+    <w:unhideWhenUsed/>
+    <w:rsid w:val="007163D9"/>
+    <w:rPr>
+      <w:color w:val="0000FF" w:themeColor="hyperlink"/>
+      <w:u w:val="single"/>
+    </w:rPr>
+  </w:style>
+  <w:style w:type="character" w:customStyle="1" w:styleId="Kop2Char">
+    <w:name w:val="Kop 2 Char"/>
+    <w:basedOn w:val="Standaardalinea-lettertype"/>
+    <w:link w:val="Kop2"/>
+    <w:uiPriority w:val="9"/>
+    <w:rsid w:val="0006659D"/>
+    <w:rPr>
+      <w:rFonts w:asciiTheme="majorHAnsi" w:eastAsiaTheme="majorEastAsia" w:hAnsiTheme="majorHAnsi" w:cstheme="majorBidi"/>
+      <w:b/>
+      <w:bCs/>
+      <w:color w:val="4F81BD" w:themeColor="accent1"/>
+      <w:sz w:val="26"/>
+      <w:szCs w:val="26"/>
+    </w:rPr>
+  </w:style>
+  <w:style w:type="paragraph" w:styleId="Geenafstand">
+    <w:name w:val="No Spacing"/>
+    <w:uiPriority w:val="1"/>
+    <w:qFormat/>
+    <w:rsid w:val="0006659D"/>
+    <w:pPr>
+      <w:spacing w:after="0" w:line="240" w:lineRule="auto"/>
+    </w:pPr>
+  </w:style>
+  <w:style w:type="paragraph" w:styleId="Lijstalinea">
+    <w:name w:val="List Paragraph"/>
+    <w:basedOn w:val="Standaard"/>
+    <w:uiPriority w:val="34"/>
+    <w:qFormat/>
+    <w:rsid w:val="00457FEF"/>
+    <w:pPr>
+      <w:ind w:left="720"/>
+      <w:contextualSpacing/>
+    </w:pPr>
+  </w:style>
+  <w:style w:type="paragraph" w:styleId="Inhopg2">
+    <w:name w:val="toc 2"/>
+    <w:basedOn w:val="Standaard"/>
+    <w:next w:val="Standaard"/>
+    <w:autoRedefine/>
+    <w:uiPriority w:val="39"/>
+    <w:unhideWhenUsed/>
+    <w:rsid w:val="00141367"/>
+    <w:pPr>
+      <w:spacing w:after="100"/>
+      <w:ind w:left="220"/>
+    </w:pPr>
   </w:style>
 </w:styles>
 </file>
@@ -1381,7 +4623,7 @@
 </file>
 
 <file path=customXml/itemProps1.xml><?xml version="1.0" encoding="utf-8"?>
-<ds:datastoreItem xmlns:ds="http://schemas.openxmlformats.org/officeDocument/2006/customXml" ds:itemID="{C845D023-A1ED-40A7-8751-764AEF50ABB3}">
+<ds:datastoreItem xmlns:ds="http://schemas.openxmlformats.org/officeDocument/2006/customXml" ds:itemID="{D67B0597-C3B1-4D63-8D9A-9F3ACCE52361}">
   <ds:schemaRefs>
     <ds:schemaRef ds:uri="http://schemas.openxmlformats.org/officeDocument/2006/bibliography"/>
   </ds:schemaRefs>

--- a/Conventierapport.docx
+++ b/Conventierapport.docx
@@ -13,7 +13,7 @@
         <w:t>0.</w:t>
       </w:r>
       <w:r>
-        <w:t>1</w:t>
+        <w:t>2</w:t>
       </w:r>
       <w:r>
         <w:t xml:space="preserve"> – Team Smokey</w:t>
@@ -92,12 +92,178 @@
         </w:drawing>
       </w:r>
       <w:r>
-        <w:t>Laatst bijgew</w:t>
-      </w:r>
-      <w:bookmarkStart w:id="0" w:name="_GoBack"/>
-      <w:bookmarkEnd w:id="0"/>
-      <w:r>
-        <w:t>erkt: 10-4-14</w:t>
+        <w:t>Laatst bijgewerkt: 24</w:t>
+      </w:r>
+      <w:r>
+        <w:t>-4-14</w:t>
+      </w:r>
+    </w:p>
+    <w:p>
+      <w:pPr>
+        <w:pStyle w:val="Ondertitel"/>
+      </w:pPr>
+    </w:p>
+    <w:p>
+      <w:pPr>
+        <w:pStyle w:val="Ondertitel"/>
+      </w:pPr>
+    </w:p>
+    <w:p>
+      <w:pPr>
+        <w:pStyle w:val="Ondertitel"/>
+      </w:pPr>
+    </w:p>
+    <w:p>
+      <w:pPr>
+        <w:pStyle w:val="Ondertitel"/>
+      </w:pPr>
+    </w:p>
+    <w:p>
+      <w:pPr>
+        <w:pStyle w:val="Ondertitel"/>
+      </w:pPr>
+    </w:p>
+    <w:p>
+      <w:pPr>
+        <w:pStyle w:val="Ondertitel"/>
+      </w:pPr>
+    </w:p>
+    <w:p>
+      <w:pPr>
+        <w:pStyle w:val="Ondertitel"/>
+      </w:pPr>
+    </w:p>
+    <w:p>
+      <w:pPr>
+        <w:pStyle w:val="Ondertitel"/>
+      </w:pPr>
+    </w:p>
+    <w:p>
+      <w:pPr>
+        <w:pStyle w:val="Ondertitel"/>
+      </w:pPr>
+    </w:p>
+    <w:p>
+      <w:pPr>
+        <w:pStyle w:val="Ondertitel"/>
+      </w:pPr>
+    </w:p>
+    <w:p>
+      <w:pPr>
+        <w:pStyle w:val="Ondertitel"/>
+      </w:pPr>
+    </w:p>
+    <w:p>
+      <w:pPr>
+        <w:pStyle w:val="Ondertitel"/>
+      </w:pPr>
+    </w:p>
+    <w:p>
+      <w:pPr>
+        <w:pStyle w:val="Ondertitel"/>
+      </w:pPr>
+    </w:p>
+    <w:p>
+      <w:pPr>
+        <w:pStyle w:val="Ondertitel"/>
+      </w:pPr>
+    </w:p>
+    <w:p>
+      <w:pPr>
+        <w:pStyle w:val="Ondertitel"/>
+      </w:pPr>
+    </w:p>
+    <w:p>
+      <w:pPr>
+        <w:pStyle w:val="Ondertitel"/>
+      </w:pPr>
+    </w:p>
+    <w:p>
+      <w:pPr>
+        <w:pStyle w:val="Ondertitel"/>
+        <w:rPr>
+          <w:rStyle w:val="Intensievebenadrukking"/>
+          <w:sz w:val="32"/>
+          <w:szCs w:val="32"/>
+        </w:rPr>
+      </w:pPr>
+    </w:p>
+    <w:p>
+      <w:pPr>
+        <w:pStyle w:val="Ondertitel"/>
+        <w:rPr>
+          <w:rStyle w:val="Intensievebenadrukking"/>
+          <w:sz w:val="28"/>
+          <w:szCs w:val="28"/>
+        </w:rPr>
+      </w:pPr>
+      <w:r>
+        <w:rPr>
+          <w:rStyle w:val="Intensievebenadrukking"/>
+          <w:sz w:val="28"/>
+          <w:szCs w:val="28"/>
+        </w:rPr>
+        <w:t>Projectbegeleider: Sietse Dijks</w:t>
+      </w:r>
+      <w:r>
+        <w:rPr>
+          <w:rStyle w:val="Intensievebenadrukking"/>
+          <w:sz w:val="28"/>
+          <w:szCs w:val="28"/>
+        </w:rPr>
+        <w:t>, Fedde Gils</w:t>
+      </w:r>
+    </w:p>
+    <w:p>
+      <w:pPr>
+        <w:pStyle w:val="Ondertitel"/>
+        <w:rPr>
+          <w:rStyle w:val="Intensievebenadrukking"/>
+          <w:sz w:val="28"/>
+          <w:szCs w:val="28"/>
+        </w:rPr>
+      </w:pPr>
+      <w:r>
+        <w:rPr>
+          <w:rStyle w:val="Intensievebenadrukking"/>
+          <w:sz w:val="28"/>
+          <w:szCs w:val="28"/>
+        </w:rPr>
+        <w:t>Klas: RIO4-APO1F, RIO4-APO1E</w:t>
+      </w:r>
+    </w:p>
+    <w:p>
+      <w:pPr>
+        <w:pStyle w:val="Ondertitel"/>
+        <w:rPr>
+          <w:rStyle w:val="Intensievebenadrukking"/>
+          <w:sz w:val="28"/>
+          <w:szCs w:val="28"/>
+        </w:rPr>
+      </w:pPr>
+      <w:r>
+        <w:rPr>
+          <w:rStyle w:val="Intensievebenadrukking"/>
+          <w:sz w:val="28"/>
+          <w:szCs w:val="28"/>
+        </w:rPr>
+        <w:t>Periode: 4</w:t>
+      </w:r>
+    </w:p>
+    <w:p>
+      <w:pPr>
+        <w:pStyle w:val="Ondertitel"/>
+      </w:pPr>
+      <w:r>
+        <w:rPr>
+          <w:rStyle w:val="Intensievebenadrukking"/>
+          <w:sz w:val="28"/>
+          <w:szCs w:val="28"/>
+        </w:rPr>
+        <w:t>Project: Project FIFA</w:t>
+      </w:r>
+      <w:r>
+        <w:t xml:space="preserve"> </w:t>
       </w:r>
       <w:r>
         <w:br w:type="page"/>
@@ -548,7 +714,7 @@
                 <w:noProof/>
                 <w:webHidden/>
               </w:rPr>
-              <w:t>3</w:t>
+              <w:t>4</w:t>
             </w:r>
             <w:r>
               <w:rPr>
@@ -618,7 +784,7 @@
                 <w:noProof/>
                 <w:webHidden/>
               </w:rPr>
-              <w:t>4</w:t>
+              <w:t>5</w:t>
             </w:r>
             <w:r>
               <w:rPr>
@@ -661,12 +827,12 @@
       <w:pPr>
         <w:pStyle w:val="Kop1"/>
       </w:pPr>
-      <w:bookmarkStart w:id="1" w:name="_Toc384894303"/>
+      <w:bookmarkStart w:id="0" w:name="_Toc384894303"/>
       <w:r>
         <w:lastRenderedPageBreak/>
         <w:t>Inleiding</w:t>
       </w:r>
-      <w:bookmarkEnd w:id="1"/>
+      <w:bookmarkEnd w:id="0"/>
     </w:p>
     <w:p>
       <w:r>
@@ -698,23 +864,23 @@
       <w:pPr>
         <w:pStyle w:val="Kop1"/>
       </w:pPr>
-      <w:bookmarkStart w:id="2" w:name="_Toc384894304"/>
+      <w:bookmarkStart w:id="1" w:name="_Toc384894304"/>
       <w:r>
         <w:lastRenderedPageBreak/>
         <w:t>Afgesproken Conventies</w:t>
       </w:r>
+      <w:bookmarkEnd w:id="1"/>
+    </w:p>
+    <w:p/>
+    <w:p>
+      <w:pPr>
+        <w:pStyle w:val="Kop2"/>
+      </w:pPr>
+      <w:bookmarkStart w:id="2" w:name="_Toc384894305"/>
+      <w:r>
+        <w:t>Methodes</w:t>
+      </w:r>
       <w:bookmarkEnd w:id="2"/>
-    </w:p>
-    <w:p/>
-    <w:p>
-      <w:pPr>
-        <w:pStyle w:val="Kop2"/>
-      </w:pPr>
-      <w:bookmarkStart w:id="3" w:name="_Toc384894305"/>
-      <w:r>
-        <w:t>Methodes</w:t>
-      </w:r>
-      <w:bookmarkEnd w:id="3"/>
     </w:p>
     <w:p>
       <w:pPr>
@@ -725,31 +891,7 @@
         </w:numPr>
       </w:pPr>
       <w:r>
-        <w:t xml:space="preserve">Elke methode beginnen wij met een hoofdletter (bijvoorbeeld: public </w:t>
-      </w:r>
-      <w:proofErr w:type="spellStart"/>
-      <w:r>
-        <w:t>static</w:t>
-      </w:r>
-      <w:proofErr w:type="spellEnd"/>
-      <w:r>
-        <w:t xml:space="preserve"> </w:t>
-      </w:r>
-      <w:proofErr w:type="spellStart"/>
-      <w:r>
-        <w:t>void</w:t>
-      </w:r>
-      <w:proofErr w:type="spellEnd"/>
-      <w:r>
-        <w:t xml:space="preserve"> </w:t>
-      </w:r>
-      <w:proofErr w:type="spellStart"/>
-      <w:r>
-        <w:t>Main</w:t>
-      </w:r>
-      <w:proofErr w:type="spellEnd"/>
-      <w:r>
-        <w:t>() ).</w:t>
+        <w:t>Elke methode beginnen wij met een hoofdletter (bijvoorbeeld: public static void Main() ).</w:t>
       </w:r>
     </w:p>
     <w:p>
@@ -761,31 +903,7 @@
         </w:numPr>
       </w:pPr>
       <w:r>
-        <w:t xml:space="preserve">De accolade komt gelijk onder de methode, aan het begin van de naam. (public </w:t>
-      </w:r>
-      <w:proofErr w:type="spellStart"/>
-      <w:r>
-        <w:t>static</w:t>
-      </w:r>
-      <w:proofErr w:type="spellEnd"/>
-      <w:r>
-        <w:t xml:space="preserve"> </w:t>
-      </w:r>
-      <w:proofErr w:type="spellStart"/>
-      <w:r>
-        <w:t>void</w:t>
-      </w:r>
-      <w:proofErr w:type="spellEnd"/>
-      <w:r>
-        <w:t xml:space="preserve"> </w:t>
-      </w:r>
-      <w:proofErr w:type="spellStart"/>
-      <w:r>
-        <w:t>Main</w:t>
-      </w:r>
-      <w:proofErr w:type="spellEnd"/>
-      <w:r>
-        <w:t>(), dan komt die dus onder de p van public).</w:t>
+        <w:t>De accolade komt gelijk onder de methode, aan het begin van de naam. (public static void Main(), dan komt die dus onder de p van public).</w:t>
       </w:r>
     </w:p>
     <w:p>
@@ -809,23 +927,7 @@
         </w:numPr>
       </w:pPr>
       <w:r>
-        <w:t xml:space="preserve">We volgen de regels van de </w:t>
-      </w:r>
-      <w:proofErr w:type="spellStart"/>
-      <w:r>
-        <w:t>CamelCase</w:t>
-      </w:r>
-      <w:proofErr w:type="spellEnd"/>
-      <w:r>
-        <w:t xml:space="preserve"> , dus elk woord begint met een hoofdletter (</w:t>
-      </w:r>
-      <w:proofErr w:type="spellStart"/>
-      <w:r>
-        <w:t>RunProgram</w:t>
-      </w:r>
-      <w:proofErr w:type="spellEnd"/>
-      <w:r>
-        <w:t>())</w:t>
+        <w:t>We volgen de regels van de CamelCase , dus elk woord begint met een hoofdletter (RunProgram())</w:t>
       </w:r>
     </w:p>
     <w:p>
@@ -837,8 +939,7 @@
           <w:bCs/>
         </w:rPr>
       </w:pPr>
-      <w:bookmarkStart w:id="4" w:name="_Toc384894306"/>
-      <w:proofErr w:type="spellStart"/>
+      <w:bookmarkStart w:id="3" w:name="_Toc384894306"/>
       <w:r>
         <w:rPr>
           <w:rStyle w:val="Kop2Char"/>
@@ -847,8 +948,7 @@
         </w:rPr>
         <w:t>Variablen</w:t>
       </w:r>
-      <w:bookmarkEnd w:id="4"/>
-      <w:proofErr w:type="spellEnd"/>
+      <w:bookmarkEnd w:id="3"/>
     </w:p>
     <w:p>
       <w:pPr>
@@ -859,15 +959,7 @@
         </w:numPr>
       </w:pPr>
       <w:r>
-        <w:t xml:space="preserve">Elke </w:t>
-      </w:r>
-      <w:proofErr w:type="spellStart"/>
-      <w:r>
-        <w:t>variable</w:t>
-      </w:r>
-      <w:proofErr w:type="spellEnd"/>
-      <w:r>
-        <w:t xml:space="preserve"> begint met een kleine letter.</w:t>
+        <w:t>Elke variable begint met een kleine letter.</w:t>
       </w:r>
     </w:p>
     <w:p>
@@ -887,13 +979,8 @@
       <w:r>
         <w:t xml:space="preserve">int </w:t>
       </w:r>
-      <w:proofErr w:type="spellStart"/>
-      <w:r>
-        <w:t>currentValue</w:t>
-      </w:r>
-      <w:proofErr w:type="spellEnd"/>
-      <w:r>
-        <w:t>)</w:t>
+      <w:r>
+        <w:t>currentValue)</w:t>
       </w:r>
     </w:p>
     <w:p>
@@ -905,23 +992,7 @@
         </w:numPr>
       </w:pPr>
       <w:r>
-        <w:t xml:space="preserve">Magic </w:t>
-      </w:r>
-      <w:proofErr w:type="spellStart"/>
-      <w:r>
-        <w:t>numbers</w:t>
-      </w:r>
-      <w:proofErr w:type="spellEnd"/>
-      <w:r>
-        <w:t xml:space="preserve"> worden niet gebruikt. Alle data die we nodig hebben word in </w:t>
-      </w:r>
-      <w:proofErr w:type="spellStart"/>
-      <w:r>
-        <w:t>variablen</w:t>
-      </w:r>
-      <w:proofErr w:type="spellEnd"/>
-      <w:r>
-        <w:t xml:space="preserve"> gezet.</w:t>
+        <w:t>Magic numbers worden niet gebruikt. Alle data die we nodig hebben word in variablen gezet.</w:t>
       </w:r>
     </w:p>
     <w:p>
@@ -933,15 +1004,10 @@
         </w:numPr>
       </w:pPr>
       <w:r>
-        <w:t xml:space="preserve">Naamgeving in het </w:t>
-      </w:r>
-      <w:proofErr w:type="spellStart"/>
-      <w:r>
-        <w:t>engels</w:t>
-      </w:r>
-      <w:proofErr w:type="spellEnd"/>
-      <w:r>
-        <w:t>.</w:t>
+        <w:t>Naamgeving in het E</w:t>
+      </w:r>
+      <w:r>
+        <w:t>ngels.</w:t>
       </w:r>
     </w:p>
     <w:p>
@@ -953,13 +1019,11 @@
       <w:pPr>
         <w:pStyle w:val="Kop2"/>
       </w:pPr>
-      <w:bookmarkStart w:id="5" w:name="_Toc384894307"/>
-      <w:proofErr w:type="spellStart"/>
+      <w:bookmarkStart w:id="4" w:name="_Toc384894307"/>
       <w:r>
         <w:t>Comments</w:t>
       </w:r>
-      <w:bookmarkEnd w:id="5"/>
-      <w:proofErr w:type="spellEnd"/>
+      <w:bookmarkEnd w:id="4"/>
     </w:p>
     <w:p>
       <w:pPr>
@@ -970,15 +1034,7 @@
         </w:numPr>
       </w:pPr>
       <w:r>
-        <w:t xml:space="preserve">Aan het begin van elke nieuwe class word er een stukje geschreven in </w:t>
-      </w:r>
-      <w:proofErr w:type="spellStart"/>
-      <w:r>
-        <w:t>comments</w:t>
-      </w:r>
-      <w:proofErr w:type="spellEnd"/>
-      <w:r>
-        <w:t xml:space="preserve"> over wat er in die class staat.</w:t>
+        <w:t>Aan het begin van elke nieuwe class word er een stukje geschreven in comments over wat er in die class staat.</w:t>
       </w:r>
     </w:p>
     <w:p>
@@ -990,16 +1046,16 @@
         </w:numPr>
       </w:pPr>
       <w:r>
-        <w:t xml:space="preserve">Single-line </w:t>
-      </w:r>
-      <w:proofErr w:type="spellStart"/>
-      <w:r>
-        <w:t>comments</w:t>
-      </w:r>
-      <w:proofErr w:type="spellEnd"/>
-      <w:r>
-        <w:t xml:space="preserve"> worden gemaakt met een // teken</w:t>
-      </w:r>
+        <w:t>Comments worden geplaatst w</w:t>
+      </w:r>
+      <w:r>
+        <w:t>anneer de lead developer het nodig vind.</w:t>
+      </w:r>
+      <w:r>
+        <w:t xml:space="preserve"> (bij twijfel, ga naar de lead developer)</w:t>
+      </w:r>
+      <w:bookmarkStart w:id="5" w:name="_GoBack"/>
+      <w:bookmarkEnd w:id="5"/>
     </w:p>
     <w:p>
       <w:pPr>
@@ -1010,44 +1066,7 @@
         </w:numPr>
       </w:pPr>
       <w:r>
-        <w:t>Multi-</w:t>
-      </w:r>
-      <w:proofErr w:type="spellStart"/>
-      <w:r>
-        <w:t>lin</w:t>
-      </w:r>
-      <w:proofErr w:type="spellEnd"/>
-      <w:r>
-        <w:t xml:space="preserve"> </w:t>
-      </w:r>
-      <w:proofErr w:type="spellStart"/>
-      <w:r>
-        <w:t>ecomments</w:t>
-      </w:r>
-      <w:proofErr w:type="spellEnd"/>
-      <w:r>
-        <w:t xml:space="preserve"> worden op de volgende manier gemaakt:</w:t>
-      </w:r>
-    </w:p>
-    <w:p>
-      <w:pPr>
-        <w:pStyle w:val="Lijstalinea"/>
-      </w:pPr>
-      <w:r>
-        <w:t>/*</w:t>
-      </w:r>
-      <w:r>
-        <w:br/>
-        <w:t xml:space="preserve">* Hier de </w:t>
-      </w:r>
-      <w:proofErr w:type="spellStart"/>
-      <w:r>
-        <w:t>comment</w:t>
-      </w:r>
-      <w:proofErr w:type="spellEnd"/>
-      <w:r>
-        <w:br/>
-        <w:t>*/</w:t>
+        <w:t>Single-line comments worden gemaakt met een // teken</w:t>
       </w:r>
     </w:p>
     <w:p>
@@ -1059,15 +1078,35 @@
         </w:numPr>
       </w:pPr>
       <w:r>
-        <w:t xml:space="preserve">Naamgeving in het </w:t>
-      </w:r>
-      <w:proofErr w:type="spellStart"/>
-      <w:r>
-        <w:t>engels</w:t>
-      </w:r>
-      <w:proofErr w:type="spellEnd"/>
-      <w:r>
-        <w:t>.</w:t>
+        <w:t>Multi-lin ecomments worden op de volgende manier gemaakt:</w:t>
+      </w:r>
+    </w:p>
+    <w:p>
+      <w:pPr>
+        <w:pStyle w:val="Lijstalinea"/>
+      </w:pPr>
+      <w:r>
+        <w:t>/*</w:t>
+      </w:r>
+      <w:r>
+        <w:br/>
+        <w:t>* Hier de comment</w:t>
+      </w:r>
+      <w:r>
+        <w:br/>
+        <w:t>*/</w:t>
+      </w:r>
+    </w:p>
+    <w:p>
+      <w:pPr>
+        <w:pStyle w:val="Lijstalinea"/>
+        <w:numPr>
+          <w:ilvl w:val="0"/>
+          <w:numId w:val="3"/>
+        </w:numPr>
+      </w:pPr>
+      <w:r>
+        <w:t>Naamgeving in het engels.</w:t>
       </w:r>
     </w:p>
     <w:p>
@@ -1087,15 +1126,7 @@
         </w:numPr>
       </w:pPr>
       <w:r>
-        <w:t xml:space="preserve">Klassen worden geschreven met een hoofdletter, en we volgen weer de regels van </w:t>
-      </w:r>
-      <w:proofErr w:type="spellStart"/>
-      <w:r>
-        <w:t>CamelCase</w:t>
-      </w:r>
-      <w:proofErr w:type="spellEnd"/>
-      <w:r>
-        <w:t>.</w:t>
+        <w:t>Klassen worden geschreven met een hoofdletter, en we volgen weer de regels van CamelCase.</w:t>
       </w:r>
     </w:p>
     <w:p>
@@ -1107,15 +1138,7 @@
         </w:numPr>
       </w:pPr>
       <w:r>
-        <w:t xml:space="preserve">Bovenaan de klassen word er met een </w:t>
-      </w:r>
-      <w:proofErr w:type="spellStart"/>
-      <w:r>
-        <w:t>comment</w:t>
-      </w:r>
-      <w:proofErr w:type="spellEnd"/>
-      <w:r>
-        <w:t xml:space="preserve"> geschreven waar de class over gaat en wat er in staat.</w:t>
+        <w:t>Bovenaan de klassen word er met een comment geschreven waar de class over gaat en wat er in staat.</w:t>
       </w:r>
     </w:p>
     <w:p>
@@ -1127,15 +1150,7 @@
         </w:numPr>
       </w:pPr>
       <w:r>
-        <w:t xml:space="preserve">Naamgeving in het </w:t>
-      </w:r>
-      <w:proofErr w:type="spellStart"/>
-      <w:r>
-        <w:t>engels</w:t>
-      </w:r>
-      <w:proofErr w:type="spellEnd"/>
-      <w:r>
-        <w:t>.</w:t>
+        <w:t>Naamgeving in het engels.</w:t>
       </w:r>
     </w:p>
     <w:p>
@@ -1158,15 +1173,7 @@
         <w:t xml:space="preserve">Als wij een nieuw document maken, gebruiken wij het bestand ‘Template’, openen en opslaan als –documentnaam- </w:t>
       </w:r>
       <w:r>
-        <w:t xml:space="preserve">, daarna </w:t>
-      </w:r>
-      <w:proofErr w:type="spellStart"/>
-      <w:r>
-        <w:t>koptekst</w:t>
-      </w:r>
-      <w:proofErr w:type="spellEnd"/>
-      <w:r>
-        <w:t xml:space="preserve"> en voorblad aanpassen.</w:t>
+        <w:t>, daarna koptekst en voorblad aanpassen.</w:t>
       </w:r>
     </w:p>
     <w:p>
@@ -1216,11 +1223,9 @@
       <w:r>
         <w:br/>
       </w:r>
-      <w:proofErr w:type="spellStart"/>
       <w:r>
         <w:t>GitHub</w:t>
       </w:r>
-      <w:proofErr w:type="spellEnd"/>
     </w:p>
     <w:p>
       <w:pPr>
@@ -1231,23 +1236,7 @@
         </w:numPr>
       </w:pPr>
       <w:r>
-        <w:t xml:space="preserve">Voordat iets </w:t>
-      </w:r>
-      <w:proofErr w:type="spellStart"/>
-      <w:r>
-        <w:t>gecommit</w:t>
-      </w:r>
-      <w:proofErr w:type="spellEnd"/>
-      <w:r>
-        <w:t xml:space="preserve"> word, word het eerst door de projectleider en </w:t>
-      </w:r>
-      <w:proofErr w:type="spellStart"/>
-      <w:r>
-        <w:t>GitHub</w:t>
-      </w:r>
-      <w:proofErr w:type="spellEnd"/>
-      <w:r>
-        <w:t xml:space="preserve"> manager bekeken, als het niet goed is word het aangepast, en dan weer gecontroleerd. </w:t>
+        <w:t xml:space="preserve">Voordat iets gecommit word, word het eerst door de projectleider en GitHub manager bekeken, als het niet goed is word het aangepast, en dan weer gecontroleerd. </w:t>
       </w:r>
     </w:p>
     <w:p>
@@ -1259,15 +1248,7 @@
         </w:numPr>
       </w:pPr>
       <w:r>
-        <w:t xml:space="preserve">Er word GEEN onzin in </w:t>
-      </w:r>
-      <w:proofErr w:type="spellStart"/>
-      <w:r>
-        <w:t>GitHub</w:t>
-      </w:r>
-      <w:proofErr w:type="spellEnd"/>
-      <w:r>
-        <w:t xml:space="preserve"> gezet.</w:t>
+        <w:t>Er word GEEN onzin in GitHub gezet.</w:t>
       </w:r>
     </w:p>
     <w:p>
@@ -1279,23 +1260,7 @@
         </w:numPr>
       </w:pPr>
       <w:r>
-        <w:t>Alle documentatie word in de folder “</w:t>
-      </w:r>
-      <w:proofErr w:type="spellStart"/>
-      <w:r>
-        <w:t>ProjectZaalVoetbalDocumentatie</w:t>
-      </w:r>
-      <w:proofErr w:type="spellEnd"/>
-      <w:r>
-        <w:t>” gezet, en alle code in “</w:t>
-      </w:r>
-      <w:proofErr w:type="spellStart"/>
-      <w:r>
-        <w:t>ProjectZaalVoetbalProgramma</w:t>
-      </w:r>
-      <w:proofErr w:type="spellEnd"/>
-      <w:r>
-        <w:t>”.</w:t>
+        <w:t>Alle documentatie word in de folder “ProjectZaalVoetbalDocumentatie” gezet, en alle code in “ProjectZaalVoetbalProgramma”.</w:t>
       </w:r>
     </w:p>
     <w:p>
@@ -1355,7 +1320,6 @@
                 <w:szCs w:val="26"/>
               </w:rPr>
             </w:pPr>
-            <w:proofErr w:type="spellStart"/>
             <w:r>
               <w:rPr>
                 <w:color w:val="4F81BD" w:themeColor="accent1"/>
@@ -1364,7 +1328,6 @@
               </w:rPr>
               <w:t>btn</w:t>
             </w:r>
-            <w:proofErr w:type="spellEnd"/>
           </w:p>
         </w:tc>
         <w:tc>
@@ -1453,7 +1416,6 @@
                 <w:szCs w:val="26"/>
               </w:rPr>
             </w:pPr>
-            <w:proofErr w:type="spellStart"/>
             <w:r>
               <w:rPr>
                 <w:color w:val="4F81BD" w:themeColor="accent1"/>
@@ -1462,7 +1424,6 @@
               </w:rPr>
               <w:t>lbl</w:t>
             </w:r>
-            <w:proofErr w:type="spellEnd"/>
           </w:p>
         </w:tc>
         <w:tc>
@@ -1503,7 +1464,6 @@
                 <w:szCs w:val="26"/>
               </w:rPr>
             </w:pPr>
-            <w:proofErr w:type="spellStart"/>
             <w:r>
               <w:rPr>
                 <w:color w:val="4F81BD" w:themeColor="accent1"/>
@@ -1512,7 +1472,6 @@
               </w:rPr>
               <w:t>img</w:t>
             </w:r>
-            <w:proofErr w:type="spellEnd"/>
           </w:p>
         </w:tc>
         <w:tc>
@@ -1553,7 +1512,6 @@
                 <w:szCs w:val="26"/>
               </w:rPr>
             </w:pPr>
-            <w:proofErr w:type="spellStart"/>
             <w:r>
               <w:rPr>
                 <w:color w:val="4F81BD" w:themeColor="accent1"/>
@@ -1562,7 +1520,6 @@
               </w:rPr>
               <w:t>rpt</w:t>
             </w:r>
-            <w:proofErr w:type="spellEnd"/>
           </w:p>
         </w:tc>
         <w:tc>
@@ -1603,7 +1560,6 @@
                 <w:szCs w:val="26"/>
               </w:rPr>
             </w:pPr>
-            <w:proofErr w:type="spellStart"/>
             <w:r>
               <w:rPr>
                 <w:color w:val="4F81BD" w:themeColor="accent1"/>
@@ -1612,7 +1568,6 @@
               </w:rPr>
               <w:t>tbl</w:t>
             </w:r>
-            <w:proofErr w:type="spellEnd"/>
           </w:p>
         </w:tc>
         <w:tc>
@@ -1686,13 +1641,8 @@
           </w:tcPr>
           <w:p>
             <w:r>
-              <w:t xml:space="preserve">Jesse </w:t>
-            </w:r>
-            <w:proofErr w:type="spellStart"/>
-            <w:r>
-              <w:t>Honhoff</w:t>
-            </w:r>
-            <w:proofErr w:type="spellEnd"/>
+              <w:t>Jesse Honhoff</w:t>
+            </w:r>
           </w:p>
         </w:tc>
         <w:tc>
@@ -1837,7 +1787,7 @@
           <w:rPr>
             <w:noProof/>
           </w:rPr>
-          <w:t>1</w:t>
+          <w:t>3</w:t>
         </w:r>
         <w:r>
           <w:fldChar w:fldCharType="end"/>
@@ -3339,7 +3289,7 @@
     <w:lsdException w:name="caption" w:uiPriority="35" w:qFormat="1"/>
     <w:lsdException w:name="Title" w:semiHidden="0" w:uiPriority="10" w:unhideWhenUsed="0" w:qFormat="1"/>
     <w:lsdException w:name="Default Paragraph Font" w:uiPriority="1"/>
-    <w:lsdException w:name="Subtitle" w:semiHidden="0" w:uiPriority="11" w:unhideWhenUsed="0" w:qFormat="1"/>
+    <w:lsdException w:name="Subtitle" w:semiHidden="0" w:uiPriority="0" w:unhideWhenUsed="0" w:qFormat="1"/>
     <w:lsdException w:name="Strong" w:semiHidden="0" w:uiPriority="22" w:unhideWhenUsed="0" w:qFormat="1"/>
     <w:lsdException w:name="Emphasis" w:semiHidden="0" w:uiPriority="20" w:unhideWhenUsed="0" w:qFormat="1"/>
     <w:lsdException w:name="Table Grid" w:semiHidden="0" w:uiPriority="59" w:unhideWhenUsed="0"/>
@@ -3636,7 +3586,6 @@
     <w:basedOn w:val="Standaard"/>
     <w:next w:val="Standaard"/>
     <w:link w:val="OndertitelChar"/>
-    <w:uiPriority w:val="11"/>
     <w:qFormat/>
     <w:rsid w:val="008C4DE6"/>
     <w:pPr>
@@ -3658,7 +3607,6 @@
     <w:name w:val="Ondertitel Char"/>
     <w:basedOn w:val="Standaardalinea-lettertype"/>
     <w:link w:val="Ondertitel"/>
-    <w:uiPriority w:val="11"/>
     <w:rsid w:val="008C4DE6"/>
     <w:rPr>
       <w:rFonts w:asciiTheme="majorHAnsi" w:eastAsiaTheme="majorEastAsia" w:hAnsiTheme="majorHAnsi" w:cstheme="majorBidi"/>
@@ -3813,6 +3761,20 @@
       <w:ind w:left="220"/>
     </w:pPr>
   </w:style>
+  <w:style w:type="character" w:styleId="Intensievebenadrukking">
+    <w:name w:val="Intense Emphasis"/>
+    <w:basedOn w:val="Standaardalinea-lettertype"/>
+    <w:uiPriority w:val="21"/>
+    <w:qFormat/>
+    <w:rsid w:val="00304C6F"/>
+    <w:rPr>
+      <w:b/>
+      <w:bCs/>
+      <w:i/>
+      <w:iCs/>
+      <w:color w:val="4F81BD" w:themeColor="accent1"/>
+    </w:rPr>
+  </w:style>
 </w:styles>
 </file>
 
@@ -3856,7 +3818,7 @@
     <w:lsdException w:name="caption" w:uiPriority="35" w:qFormat="1"/>
     <w:lsdException w:name="Title" w:semiHidden="0" w:uiPriority="10" w:unhideWhenUsed="0" w:qFormat="1"/>
     <w:lsdException w:name="Default Paragraph Font" w:uiPriority="1"/>
-    <w:lsdException w:name="Subtitle" w:semiHidden="0" w:uiPriority="11" w:unhideWhenUsed="0" w:qFormat="1"/>
+    <w:lsdException w:name="Subtitle" w:semiHidden="0" w:uiPriority="0" w:unhideWhenUsed="0" w:qFormat="1"/>
     <w:lsdException w:name="Strong" w:semiHidden="0" w:uiPriority="22" w:unhideWhenUsed="0" w:qFormat="1"/>
     <w:lsdException w:name="Emphasis" w:semiHidden="0" w:uiPriority="20" w:unhideWhenUsed="0" w:qFormat="1"/>
     <w:lsdException w:name="Table Grid" w:semiHidden="0" w:uiPriority="59" w:unhideWhenUsed="0"/>
@@ -4153,7 +4115,6 @@
     <w:basedOn w:val="Standaard"/>
     <w:next w:val="Standaard"/>
     <w:link w:val="OndertitelChar"/>
-    <w:uiPriority w:val="11"/>
     <w:qFormat/>
     <w:rsid w:val="008C4DE6"/>
     <w:pPr>
@@ -4175,7 +4136,6 @@
     <w:name w:val="Ondertitel Char"/>
     <w:basedOn w:val="Standaardalinea-lettertype"/>
     <w:link w:val="Ondertitel"/>
-    <w:uiPriority w:val="11"/>
     <w:rsid w:val="008C4DE6"/>
     <w:rPr>
       <w:rFonts w:asciiTheme="majorHAnsi" w:eastAsiaTheme="majorEastAsia" w:hAnsiTheme="majorHAnsi" w:cstheme="majorBidi"/>
@@ -4329,6 +4289,20 @@
       <w:spacing w:after="100"/>
       <w:ind w:left="220"/>
     </w:pPr>
+  </w:style>
+  <w:style w:type="character" w:styleId="Intensievebenadrukking">
+    <w:name w:val="Intense Emphasis"/>
+    <w:basedOn w:val="Standaardalinea-lettertype"/>
+    <w:uiPriority w:val="21"/>
+    <w:qFormat/>
+    <w:rsid w:val="00304C6F"/>
+    <w:rPr>
+      <w:b/>
+      <w:bCs/>
+      <w:i/>
+      <w:iCs/>
+      <w:color w:val="4F81BD" w:themeColor="accent1"/>
+    </w:rPr>
   </w:style>
 </w:styles>
 </file>
@@ -4623,7 +4597,7 @@
 </file>
 
 <file path=customXml/itemProps1.xml><?xml version="1.0" encoding="utf-8"?>
-<ds:datastoreItem xmlns:ds="http://schemas.openxmlformats.org/officeDocument/2006/customXml" ds:itemID="{D67B0597-C3B1-4D63-8D9A-9F3ACCE52361}">
+<ds:datastoreItem xmlns:ds="http://schemas.openxmlformats.org/officeDocument/2006/customXml" ds:itemID="{539B362A-01CE-43A6-9F03-84527BA06B74}">
   <ds:schemaRefs>
     <ds:schemaRef ds:uri="http://schemas.openxmlformats.org/officeDocument/2006/bibliography"/>
   </ds:schemaRefs>
